--- a/Relatório IIA2.docx
+++ b/Relatório IIA2.docx
@@ -8,16 +8,16 @@
           <w:noProof/>
         </w:rPr>
         <w:drawing>
-          <wp:anchor distT="0" distB="0" distL="114300" distR="114300" simplePos="0" relativeHeight="251658240" behindDoc="0" locked="0" layoutInCell="1" allowOverlap="1" wp14:anchorId="03B3A79F" wp14:editId="1C743125">
+          <wp:anchor distT="0" distB="0" distL="114300" distR="114300" simplePos="0" relativeHeight="251658240" behindDoc="0" locked="0" layoutInCell="1" allowOverlap="1" wp14:anchorId="03B3A79F" wp14:editId="4E129A14">
             <wp:simplePos x="0" y="0"/>
             <wp:positionH relativeFrom="column">
-              <wp:posOffset>-1089100</wp:posOffset>
+              <wp:posOffset>-1090074</wp:posOffset>
             </wp:positionH>
             <wp:positionV relativeFrom="paragraph">
-              <wp:posOffset>-900836</wp:posOffset>
+              <wp:posOffset>-900430</wp:posOffset>
             </wp:positionV>
-            <wp:extent cx="7586980" cy="10731906"/>
-            <wp:effectExtent l="0" t="0" r="0" b="0"/>
+            <wp:extent cx="7606218" cy="10759118"/>
+            <wp:effectExtent l="0" t="0" r="1270" b="0"/>
             <wp:wrapNone/>
             <wp:docPr id="2" name="Imagem 2"/>
             <wp:cNvGraphicFramePr>
@@ -45,7 +45,7 @@
                   <pic:spPr>
                     <a:xfrm>
                       <a:off x="0" y="0"/>
-                      <a:ext cx="7606218" cy="10759119"/>
+                      <a:ext cx="7606218" cy="10759118"/>
                     </a:xfrm>
                     <a:prstGeom prst="rect">
                       <a:avLst/>
@@ -2096,27 +2096,14 @@
       <w:r>
         <w:t xml:space="preserve">Figura </w:t>
       </w:r>
-      <w:r>
-        <w:fldChar w:fldCharType="begin"/>
-      </w:r>
-      <w:r>
-        <w:instrText xml:space="preserve"> SEQ Figura \* ARABIC </w:instrText>
-      </w:r>
-      <w:r>
-        <w:fldChar w:fldCharType="separate"/>
-      </w:r>
-      <w:r>
-        <w:rPr>
-          <w:noProof/>
-        </w:rPr>
-        <w:t>1</w:t>
-      </w:r>
-      <w:r>
-        <w:rPr>
-          <w:noProof/>
-        </w:rPr>
-        <w:fldChar w:fldCharType="end"/>
-      </w:r>
+      <w:fldSimple w:instr=" SEQ Figura \* ARABIC ">
+        <w:r>
+          <w:rPr>
+            <w:noProof/>
+          </w:rPr>
+          <w:t>1</w:t>
+        </w:r>
+      </w:fldSimple>
       <w:r>
         <w:t xml:space="preserve"> - Perceção dos Ninjas</w:t>
       </w:r>
@@ -3700,7 +3687,10 @@
       </w:rPr>
     </w:pPr>
     <w:r>
-      <w:t xml:space="preserve">1º </w:t>
+      <w:t>2</w:t>
+    </w:r>
+    <w:r>
+      <w:t xml:space="preserve">º </w:t>
     </w:r>
     <w:r>
       <w:t xml:space="preserve">Trabalho Prático de </w:t>

--- a/Relatório IIA2.docx
+++ b/Relatório IIA2.docx
@@ -198,7 +198,7 @@
         </w:rPr>
       </w:pPr>
       <w:bookmarkStart w:id="0" w:name="_Toc69218222"/>
-      <w:bookmarkStart w:id="1" w:name="_Toc87634749"/>
+      <w:bookmarkStart w:id="1" w:name="_Toc93263203"/>
       <w:r>
         <w:rPr>
           <w:sz w:val="36"/>
@@ -268,7 +268,7 @@
             </w:rPr>
             <w:fldChar w:fldCharType="separate"/>
           </w:r>
-          <w:hyperlink w:anchor="_Toc87634749" w:history="1">
+          <w:hyperlink w:anchor="_Toc93263203" w:history="1">
             <w:r>
               <w:rPr>
                 <w:rStyle w:val="Hiperligao"/>
@@ -291,7 +291,7 @@
               <w:rPr>
                 <w:webHidden/>
               </w:rPr>
-              <w:instrText xml:space="preserve"> PAGEREF _Toc87634749 \h </w:instrText>
+              <w:instrText xml:space="preserve"> PAGEREF _Toc93263203 \h </w:instrText>
             </w:r>
             <w:r>
               <w:rPr>
@@ -328,7 +328,7 @@
               <w:lang w:eastAsia="pt-PT"/>
             </w:rPr>
           </w:pPr>
-          <w:hyperlink w:anchor="_Toc87634750" w:history="1">
+          <w:hyperlink w:anchor="_Toc93263204" w:history="1">
             <w:r>
               <w:rPr>
                 <w:rStyle w:val="Hiperligao"/>
@@ -351,7 +351,7 @@
               <w:rPr>
                 <w:webHidden/>
               </w:rPr>
-              <w:instrText xml:space="preserve"> PAGEREF _Toc87634750 \h </w:instrText>
+              <w:instrText xml:space="preserve"> PAGEREF _Toc93263204 \h </w:instrText>
             </w:r>
             <w:r>
               <w:rPr>
@@ -388,7 +388,7 @@
               <w:lang w:eastAsia="pt-PT"/>
             </w:rPr>
           </w:pPr>
-          <w:hyperlink w:anchor="_Toc87634751" w:history="1">
+          <w:hyperlink w:anchor="_Toc93263205" w:history="1">
             <w:r>
               <w:rPr>
                 <w:rStyle w:val="Hiperligao"/>
@@ -411,7 +411,7 @@
               <w:rPr>
                 <w:webHidden/>
               </w:rPr>
-              <w:instrText xml:space="preserve"> PAGEREF _Toc87634751 \h </w:instrText>
+              <w:instrText xml:space="preserve"> PAGEREF _Toc93263205 \h </w:instrText>
             </w:r>
             <w:r>
               <w:rPr>
@@ -450,12 +450,12 @@
               <w:lang w:eastAsia="pt-PT"/>
             </w:rPr>
           </w:pPr>
-          <w:hyperlink w:anchor="_Toc87634752" w:history="1">
+          <w:hyperlink w:anchor="_Toc93263206" w:history="1">
             <w:r>
               <w:rPr>
                 <w:rStyle w:val="Hiperligao"/>
               </w:rPr>
-              <w:t>Modelo Base:</w:t>
+              <w:t>Trepa-Colinas (com vizinhança 1)</w:t>
             </w:r>
             <w:r>
               <w:rPr>
@@ -473,7 +473,7 @@
               <w:rPr>
                 <w:webHidden/>
               </w:rPr>
-              <w:instrText xml:space="preserve"> PAGEREF _Toc87634752 \h </w:instrText>
+              <w:instrText xml:space="preserve"> PAGEREF _Toc93263206 \h </w:instrText>
             </w:r>
             <w:r>
               <w:rPr>
@@ -512,12 +512,12 @@
               <w:lang w:eastAsia="pt-PT"/>
             </w:rPr>
           </w:pPr>
-          <w:hyperlink w:anchor="_Toc87634753" w:history="1">
+          <w:hyperlink w:anchor="_Toc93263207" w:history="1">
             <w:r>
               <w:rPr>
                 <w:rStyle w:val="Hiperligao"/>
               </w:rPr>
-              <w:t>Modelo Melhorado:</w:t>
+              <w:t>Trepa-Colinas (probabilístico)</w:t>
             </w:r>
             <w:r>
               <w:rPr>
@@ -535,7 +535,7 @@
               <w:rPr>
                 <w:webHidden/>
               </w:rPr>
-              <w:instrText xml:space="preserve"> PAGEREF _Toc87634753 \h </w:instrText>
+              <w:instrText xml:space="preserve"> PAGEREF _Toc93263207 \h </w:instrText>
             </w:r>
             <w:r>
               <w:rPr>
@@ -552,7 +552,191 @@
               <w:rPr>
                 <w:webHidden/>
               </w:rPr>
-              <w:t>6</w:t>
+              <w:t>7</w:t>
+            </w:r>
+            <w:r>
+              <w:rPr>
+                <w:webHidden/>
+              </w:rPr>
+              <w:fldChar w:fldCharType="end"/>
+            </w:r>
+          </w:hyperlink>
+        </w:p>
+        <w:p>
+          <w:pPr>
+            <w:pStyle w:val="ndice2"/>
+            <w:rPr>
+              <w:rFonts w:eastAsiaTheme="minorEastAsia"/>
+              <w:b w:val="0"/>
+              <w:bCs w:val="0"/>
+              <w:sz w:val="24"/>
+              <w:szCs w:val="24"/>
+              <w:lang w:eastAsia="pt-PT"/>
+            </w:rPr>
+          </w:pPr>
+          <w:hyperlink w:anchor="_Toc93263208" w:history="1">
+            <w:r>
+              <w:rPr>
+                <w:rStyle w:val="Hiperligao"/>
+              </w:rPr>
+              <w:t>Torneio Binário</w:t>
+            </w:r>
+            <w:r>
+              <w:rPr>
+                <w:webHidden/>
+              </w:rPr>
+              <w:tab/>
+            </w:r>
+            <w:r>
+              <w:rPr>
+                <w:webHidden/>
+              </w:rPr>
+              <w:fldChar w:fldCharType="begin"/>
+            </w:r>
+            <w:r>
+              <w:rPr>
+                <w:webHidden/>
+              </w:rPr>
+              <w:instrText xml:space="preserve"> PAGEREF _Toc93263208 \h </w:instrText>
+            </w:r>
+            <w:r>
+              <w:rPr>
+                <w:webHidden/>
+              </w:rPr>
+            </w:r>
+            <w:r>
+              <w:rPr>
+                <w:webHidden/>
+              </w:rPr>
+              <w:fldChar w:fldCharType="separate"/>
+            </w:r>
+            <w:r>
+              <w:rPr>
+                <w:webHidden/>
+              </w:rPr>
+              <w:t>8</w:t>
+            </w:r>
+            <w:r>
+              <w:rPr>
+                <w:webHidden/>
+              </w:rPr>
+              <w:fldChar w:fldCharType="end"/>
+            </w:r>
+          </w:hyperlink>
+        </w:p>
+        <w:p>
+          <w:pPr>
+            <w:pStyle w:val="ndice1"/>
+            <w:rPr>
+              <w:rFonts w:eastAsiaTheme="minorEastAsia"/>
+              <w:b w:val="0"/>
+              <w:bCs w:val="0"/>
+              <w:lang w:eastAsia="pt-PT"/>
+            </w:rPr>
+          </w:pPr>
+          <w:hyperlink w:anchor="_Toc93263209" w:history="1">
+            <w:r>
+              <w:rPr>
+                <w:rStyle w:val="Hiperligao"/>
+              </w:rPr>
+              <w:t>Análise de Resultados</w:t>
+            </w:r>
+            <w:r>
+              <w:rPr>
+                <w:webHidden/>
+              </w:rPr>
+              <w:tab/>
+            </w:r>
+            <w:r>
+              <w:rPr>
+                <w:webHidden/>
+              </w:rPr>
+              <w:fldChar w:fldCharType="begin"/>
+            </w:r>
+            <w:r>
+              <w:rPr>
+                <w:webHidden/>
+              </w:rPr>
+              <w:instrText xml:space="preserve"> PAGEREF _Toc93263209 \h </w:instrText>
+            </w:r>
+            <w:r>
+              <w:rPr>
+                <w:webHidden/>
+              </w:rPr>
+            </w:r>
+            <w:r>
+              <w:rPr>
+                <w:webHidden/>
+              </w:rPr>
+              <w:fldChar w:fldCharType="separate"/>
+            </w:r>
+            <w:r>
+              <w:rPr>
+                <w:webHidden/>
+              </w:rPr>
+              <w:t>9</w:t>
+            </w:r>
+            <w:r>
+              <w:rPr>
+                <w:webHidden/>
+              </w:rPr>
+              <w:fldChar w:fldCharType="end"/>
+            </w:r>
+          </w:hyperlink>
+        </w:p>
+        <w:p>
+          <w:pPr>
+            <w:pStyle w:val="ndice2"/>
+            <w:rPr>
+              <w:rFonts w:eastAsiaTheme="minorEastAsia"/>
+              <w:b w:val="0"/>
+              <w:bCs w:val="0"/>
+              <w:sz w:val="24"/>
+              <w:szCs w:val="24"/>
+              <w:lang w:eastAsia="pt-PT"/>
+            </w:rPr>
+          </w:pPr>
+          <w:hyperlink w:anchor="_Toc93263210" w:history="1">
+            <w:r>
+              <w:rPr>
+                <w:rStyle w:val="Hiperligao"/>
+              </w:rPr>
+              <w:t>Trepa-Colina (com vizinhança 1)</w:t>
+            </w:r>
+            <w:r>
+              <w:rPr>
+                <w:webHidden/>
+              </w:rPr>
+              <w:tab/>
+            </w:r>
+            <w:r>
+              <w:rPr>
+                <w:webHidden/>
+              </w:rPr>
+              <w:fldChar w:fldCharType="begin"/>
+            </w:r>
+            <w:r>
+              <w:rPr>
+                <w:webHidden/>
+              </w:rPr>
+              <w:instrText xml:space="preserve"> PAGEREF _Toc93263210 \h </w:instrText>
+            </w:r>
+            <w:r>
+              <w:rPr>
+                <w:webHidden/>
+              </w:rPr>
+            </w:r>
+            <w:r>
+              <w:rPr>
+                <w:webHidden/>
+              </w:rPr>
+              <w:fldChar w:fldCharType="separate"/>
+            </w:r>
+            <w:r>
+              <w:rPr>
+                <w:webHidden/>
+              </w:rPr>
+              <w:t>9</w:t>
             </w:r>
             <w:r>
               <w:rPr>
@@ -576,13 +760,13 @@
               <w:lang w:eastAsia="pt-PT"/>
             </w:rPr>
           </w:pPr>
-          <w:hyperlink w:anchor="_Toc87634754" w:history="1">
+          <w:hyperlink w:anchor="_Toc93263211" w:history="1">
             <w:r>
               <w:rPr>
                 <w:rStyle w:val="Hiperligao"/>
                 <w:noProof/>
               </w:rPr>
-              <w:t>Ninjas</w:t>
+              <w:t>Não aceitando soluções iguais</w:t>
             </w:r>
             <w:r>
               <w:rPr>
@@ -603,7 +787,7 @@
                 <w:noProof/>
                 <w:webHidden/>
               </w:rPr>
-              <w:instrText xml:space="preserve"> PAGEREF _Toc87634754 \h </w:instrText>
+              <w:instrText xml:space="preserve"> PAGEREF _Toc93263211 \h </w:instrText>
             </w:r>
             <w:r>
               <w:rPr>
@@ -623,7 +807,7 @@
                 <w:noProof/>
                 <w:webHidden/>
               </w:rPr>
-              <w:t>6</w:t>
+              <w:t>9</w:t>
             </w:r>
             <w:r>
               <w:rPr>
@@ -648,13 +832,13 @@
               <w:lang w:eastAsia="pt-PT"/>
             </w:rPr>
           </w:pPr>
-          <w:hyperlink w:anchor="_Toc87634755" w:history="1">
+          <w:hyperlink w:anchor="_Toc93263212" w:history="1">
             <w:r>
               <w:rPr>
                 <w:rStyle w:val="Hiperligao"/>
                 <w:noProof/>
               </w:rPr>
-              <w:t>Células Explosivas (BOOOM!)</w:t>
+              <w:t>Aceitando soluções iguais</w:t>
             </w:r>
             <w:r>
               <w:rPr>
@@ -675,7 +859,7 @@
                 <w:noProof/>
                 <w:webHidden/>
               </w:rPr>
-              <w:instrText xml:space="preserve"> PAGEREF _Toc87634755 \h </w:instrText>
+              <w:instrText xml:space="preserve"> PAGEREF _Toc93263212 \h </w:instrText>
             </w:r>
             <w:r>
               <w:rPr>
@@ -695,71 +879,11 @@
                 <w:noProof/>
                 <w:webHidden/>
               </w:rPr>
-              <w:t>6</w:t>
+              <w:t>9</w:t>
             </w:r>
             <w:r>
               <w:rPr>
                 <w:noProof/>
-                <w:webHidden/>
-              </w:rPr>
-              <w:fldChar w:fldCharType="end"/>
-            </w:r>
-          </w:hyperlink>
-        </w:p>
-        <w:p>
-          <w:pPr>
-            <w:pStyle w:val="ndice1"/>
-            <w:rPr>
-              <w:rFonts w:eastAsiaTheme="minorEastAsia"/>
-              <w:b w:val="0"/>
-              <w:bCs w:val="0"/>
-              <w:lang w:eastAsia="pt-PT"/>
-            </w:rPr>
-          </w:pPr>
-          <w:hyperlink w:anchor="_Toc87634756" w:history="1">
-            <w:r>
-              <w:rPr>
-                <w:rStyle w:val="Hiperligao"/>
-              </w:rPr>
-              <w:t>Análise de Resultados</w:t>
-            </w:r>
-            <w:r>
-              <w:rPr>
-                <w:webHidden/>
-              </w:rPr>
-              <w:tab/>
-            </w:r>
-            <w:r>
-              <w:rPr>
-                <w:webHidden/>
-              </w:rPr>
-              <w:fldChar w:fldCharType="begin"/>
-            </w:r>
-            <w:r>
-              <w:rPr>
-                <w:webHidden/>
-              </w:rPr>
-              <w:instrText xml:space="preserve"> PAGEREF _Toc87634756 \h </w:instrText>
-            </w:r>
-            <w:r>
-              <w:rPr>
-                <w:webHidden/>
-              </w:rPr>
-            </w:r>
-            <w:r>
-              <w:rPr>
-                <w:webHidden/>
-              </w:rPr>
-              <w:fldChar w:fldCharType="separate"/>
-            </w:r>
-            <w:r>
-              <w:rPr>
-                <w:webHidden/>
-              </w:rPr>
-              <w:t>7</w:t>
-            </w:r>
-            <w:r>
-              <w:rPr>
                 <w:webHidden/>
               </w:rPr>
               <w:fldChar w:fldCharType="end"/>
@@ -778,12 +902,12 @@
               <w:lang w:eastAsia="pt-PT"/>
             </w:rPr>
           </w:pPr>
-          <w:hyperlink w:anchor="_Toc87634757" w:history="1">
+          <w:hyperlink w:anchor="_Toc93263213" w:history="1">
             <w:r>
               <w:rPr>
                 <w:rStyle w:val="Hiperligao"/>
               </w:rPr>
-              <w:t>Modelo Base:</w:t>
+              <w:t>Trepa-Colinas (probabilístico)</w:t>
             </w:r>
             <w:r>
               <w:rPr>
@@ -801,7 +925,7 @@
               <w:rPr>
                 <w:webHidden/>
               </w:rPr>
-              <w:instrText xml:space="preserve"> PAGEREF _Toc87634757 \h </w:instrText>
+              <w:instrText xml:space="preserve"> PAGEREF _Toc93263213 \h </w:instrText>
             </w:r>
             <w:r>
               <w:rPr>
@@ -818,7 +942,7 @@
               <w:rPr>
                 <w:webHidden/>
               </w:rPr>
-              <w:t>7</w:t>
+              <w:t>9</w:t>
             </w:r>
             <w:r>
               <w:rPr>
@@ -842,13 +966,13 @@
               <w:lang w:eastAsia="pt-PT"/>
             </w:rPr>
           </w:pPr>
-          <w:hyperlink w:anchor="_Toc87634758" w:history="1">
+          <w:hyperlink w:anchor="_Toc93263214" w:history="1">
             <w:r>
               <w:rPr>
                 <w:rStyle w:val="Hiperligao"/>
                 <w:noProof/>
               </w:rPr>
-              <w:t>Alterar a energia que os agentes ganham ao comer</w:t>
+              <w:t>Não aceitando soluções iguais</w:t>
             </w:r>
             <w:r>
               <w:rPr>
@@ -869,7 +993,7 @@
                 <w:noProof/>
                 <w:webHidden/>
               </w:rPr>
-              <w:instrText xml:space="preserve"> PAGEREF _Toc87634758 \h </w:instrText>
+              <w:instrText xml:space="preserve"> PAGEREF _Toc93263214 \h </w:instrText>
             </w:r>
             <w:r>
               <w:rPr>
@@ -889,7 +1013,7 @@
                 <w:noProof/>
                 <w:webHidden/>
               </w:rPr>
-              <w:t>7</w:t>
+              <w:t>9</w:t>
             </w:r>
             <w:r>
               <w:rPr>
@@ -914,13 +1038,13 @@
               <w:lang w:eastAsia="pt-PT"/>
             </w:rPr>
           </w:pPr>
-          <w:hyperlink w:anchor="_Toc87634759" w:history="1">
+          <w:hyperlink w:anchor="_Toc93263215" w:history="1">
             <w:r>
               <w:rPr>
                 <w:rStyle w:val="Hiperligao"/>
                 <w:noProof/>
               </w:rPr>
-              <w:t>Alterar a energia inicial dos agentes</w:t>
+              <w:t>Aceitando soluções iguais</w:t>
             </w:r>
             <w:r>
               <w:rPr>
@@ -941,357 +1065,7 @@
                 <w:noProof/>
                 <w:webHidden/>
               </w:rPr>
-              <w:instrText xml:space="preserve"> PAGEREF _Toc87634759 \h </w:instrText>
-            </w:r>
-            <w:r>
-              <w:rPr>
-                <w:noProof/>
-                <w:webHidden/>
-              </w:rPr>
-            </w:r>
-            <w:r>
-              <w:rPr>
-                <w:noProof/>
-                <w:webHidden/>
-              </w:rPr>
-              <w:fldChar w:fldCharType="separate"/>
-            </w:r>
-            <w:r>
-              <w:rPr>
-                <w:noProof/>
-                <w:webHidden/>
-              </w:rPr>
-              <w:t>7</w:t>
-            </w:r>
-            <w:r>
-              <w:rPr>
-                <w:noProof/>
-                <w:webHidden/>
-              </w:rPr>
-              <w:fldChar w:fldCharType="end"/>
-            </w:r>
-          </w:hyperlink>
-        </w:p>
-        <w:p>
-          <w:pPr>
-            <w:pStyle w:val="ndice3"/>
-            <w:tabs>
-              <w:tab w:val="right" w:leader="dot" w:pos="8494"/>
-            </w:tabs>
-            <w:rPr>
-              <w:rFonts w:eastAsiaTheme="minorEastAsia"/>
-              <w:noProof/>
-              <w:sz w:val="24"/>
-              <w:szCs w:val="24"/>
-              <w:lang w:eastAsia="pt-PT"/>
-            </w:rPr>
-          </w:pPr>
-          <w:hyperlink w:anchor="_Toc87634760" w:history="1">
-            <w:r>
-              <w:rPr>
-                <w:rStyle w:val="Hiperligao"/>
-                <w:noProof/>
-              </w:rPr>
-              <w:t>Alterar o número de Limpadores</w:t>
-            </w:r>
-            <w:r>
-              <w:rPr>
-                <w:noProof/>
-                <w:webHidden/>
-              </w:rPr>
-              <w:tab/>
-            </w:r>
-            <w:r>
-              <w:rPr>
-                <w:noProof/>
-                <w:webHidden/>
-              </w:rPr>
-              <w:fldChar w:fldCharType="begin"/>
-            </w:r>
-            <w:r>
-              <w:rPr>
-                <w:noProof/>
-                <w:webHidden/>
-              </w:rPr>
-              <w:instrText xml:space="preserve"> PAGEREF _Toc87634760 \h </w:instrText>
-            </w:r>
-            <w:r>
-              <w:rPr>
-                <w:noProof/>
-                <w:webHidden/>
-              </w:rPr>
-            </w:r>
-            <w:r>
-              <w:rPr>
-                <w:noProof/>
-                <w:webHidden/>
-              </w:rPr>
-              <w:fldChar w:fldCharType="separate"/>
-            </w:r>
-            <w:r>
-              <w:rPr>
-                <w:noProof/>
-                <w:webHidden/>
-              </w:rPr>
-              <w:t>8</w:t>
-            </w:r>
-            <w:r>
-              <w:rPr>
-                <w:noProof/>
-                <w:webHidden/>
-              </w:rPr>
-              <w:fldChar w:fldCharType="end"/>
-            </w:r>
-          </w:hyperlink>
-        </w:p>
-        <w:p>
-          <w:pPr>
-            <w:pStyle w:val="ndice2"/>
-            <w:rPr>
-              <w:rFonts w:eastAsiaTheme="minorEastAsia"/>
-              <w:b w:val="0"/>
-              <w:bCs w:val="0"/>
-              <w:sz w:val="24"/>
-              <w:szCs w:val="24"/>
-              <w:lang w:eastAsia="pt-PT"/>
-            </w:rPr>
-          </w:pPr>
-          <w:hyperlink w:anchor="_Toc87634761" w:history="1">
-            <w:r>
-              <w:rPr>
-                <w:rStyle w:val="Hiperligao"/>
-              </w:rPr>
-              <w:t>Modelo Melhorado:</w:t>
-            </w:r>
-            <w:r>
-              <w:rPr>
-                <w:webHidden/>
-              </w:rPr>
-              <w:tab/>
-            </w:r>
-            <w:r>
-              <w:rPr>
-                <w:webHidden/>
-              </w:rPr>
-              <w:fldChar w:fldCharType="begin"/>
-            </w:r>
-            <w:r>
-              <w:rPr>
-                <w:webHidden/>
-              </w:rPr>
-              <w:instrText xml:space="preserve"> PAGEREF _Toc87634761 \h </w:instrText>
-            </w:r>
-            <w:r>
-              <w:rPr>
-                <w:webHidden/>
-              </w:rPr>
-            </w:r>
-            <w:r>
-              <w:rPr>
-                <w:webHidden/>
-              </w:rPr>
-              <w:fldChar w:fldCharType="separate"/>
-            </w:r>
-            <w:r>
-              <w:rPr>
-                <w:webHidden/>
-              </w:rPr>
-              <w:t>8</w:t>
-            </w:r>
-            <w:r>
-              <w:rPr>
-                <w:webHidden/>
-              </w:rPr>
-              <w:fldChar w:fldCharType="end"/>
-            </w:r>
-          </w:hyperlink>
-        </w:p>
-        <w:p>
-          <w:pPr>
-            <w:pStyle w:val="ndice3"/>
-            <w:tabs>
-              <w:tab w:val="right" w:leader="dot" w:pos="8494"/>
-            </w:tabs>
-            <w:rPr>
-              <w:rFonts w:eastAsiaTheme="minorEastAsia"/>
-              <w:noProof/>
-              <w:sz w:val="24"/>
-              <w:szCs w:val="24"/>
-              <w:lang w:eastAsia="pt-PT"/>
-            </w:rPr>
-          </w:pPr>
-          <w:hyperlink w:anchor="_Toc87634762" w:history="1">
-            <w:r>
-              <w:rPr>
-                <w:rStyle w:val="Hiperligao"/>
-                <w:noProof/>
-              </w:rPr>
-              <w:t>Alterar o número de células explosivas</w:t>
-            </w:r>
-            <w:r>
-              <w:rPr>
-                <w:noProof/>
-                <w:webHidden/>
-              </w:rPr>
-              <w:tab/>
-            </w:r>
-            <w:r>
-              <w:rPr>
-                <w:noProof/>
-                <w:webHidden/>
-              </w:rPr>
-              <w:fldChar w:fldCharType="begin"/>
-            </w:r>
-            <w:r>
-              <w:rPr>
-                <w:noProof/>
-                <w:webHidden/>
-              </w:rPr>
-              <w:instrText xml:space="preserve"> PAGEREF _Toc87634762 \h </w:instrText>
-            </w:r>
-            <w:r>
-              <w:rPr>
-                <w:noProof/>
-                <w:webHidden/>
-              </w:rPr>
-            </w:r>
-            <w:r>
-              <w:rPr>
-                <w:noProof/>
-                <w:webHidden/>
-              </w:rPr>
-              <w:fldChar w:fldCharType="separate"/>
-            </w:r>
-            <w:r>
-              <w:rPr>
-                <w:noProof/>
-                <w:webHidden/>
-              </w:rPr>
-              <w:t>8</w:t>
-            </w:r>
-            <w:r>
-              <w:rPr>
-                <w:noProof/>
-                <w:webHidden/>
-              </w:rPr>
-              <w:fldChar w:fldCharType="end"/>
-            </w:r>
-          </w:hyperlink>
-        </w:p>
-        <w:p>
-          <w:pPr>
-            <w:pStyle w:val="ndice3"/>
-            <w:tabs>
-              <w:tab w:val="right" w:leader="dot" w:pos="8494"/>
-            </w:tabs>
-            <w:rPr>
-              <w:rFonts w:eastAsiaTheme="minorEastAsia"/>
-              <w:noProof/>
-              <w:sz w:val="24"/>
-              <w:szCs w:val="24"/>
-              <w:lang w:eastAsia="pt-PT"/>
-            </w:rPr>
-          </w:pPr>
-          <w:hyperlink w:anchor="_Toc87634763" w:history="1">
-            <w:r>
-              <w:rPr>
-                <w:rStyle w:val="Hiperligao"/>
-                <w:noProof/>
-              </w:rPr>
-              <w:t>Alterar o número de ninjas existentes</w:t>
-            </w:r>
-            <w:r>
-              <w:rPr>
-                <w:noProof/>
-                <w:webHidden/>
-              </w:rPr>
-              <w:tab/>
-            </w:r>
-            <w:r>
-              <w:rPr>
-                <w:noProof/>
-                <w:webHidden/>
-              </w:rPr>
-              <w:fldChar w:fldCharType="begin"/>
-            </w:r>
-            <w:r>
-              <w:rPr>
-                <w:noProof/>
-                <w:webHidden/>
-              </w:rPr>
-              <w:instrText xml:space="preserve"> PAGEREF _Toc87634763 \h </w:instrText>
-            </w:r>
-            <w:r>
-              <w:rPr>
-                <w:noProof/>
-                <w:webHidden/>
-              </w:rPr>
-            </w:r>
-            <w:r>
-              <w:rPr>
-                <w:noProof/>
-                <w:webHidden/>
-              </w:rPr>
-              <w:fldChar w:fldCharType="separate"/>
-            </w:r>
-            <w:r>
-              <w:rPr>
-                <w:noProof/>
-                <w:webHidden/>
-              </w:rPr>
-              <w:t>9</w:t>
-            </w:r>
-            <w:r>
-              <w:rPr>
-                <w:noProof/>
-                <w:webHidden/>
-              </w:rPr>
-              <w:fldChar w:fldCharType="end"/>
-            </w:r>
-          </w:hyperlink>
-        </w:p>
-        <w:p>
-          <w:pPr>
-            <w:pStyle w:val="ndice3"/>
-            <w:tabs>
-              <w:tab w:val="right" w:leader="dot" w:pos="8494"/>
-            </w:tabs>
-            <w:rPr>
-              <w:rFonts w:eastAsiaTheme="minorEastAsia"/>
-              <w:noProof/>
-              <w:sz w:val="24"/>
-              <w:szCs w:val="24"/>
-              <w:lang w:eastAsia="pt-PT"/>
-            </w:rPr>
-          </w:pPr>
-          <w:hyperlink w:anchor="_Toc87634764" w:history="1">
-            <w:r>
-              <w:rPr>
-                <w:rStyle w:val="Hiperligao"/>
-                <w:noProof/>
-              </w:rPr>
-              <w:t>Alterar o raio de explosão das células explosivas</w:t>
-            </w:r>
-            <w:r>
-              <w:rPr>
-                <w:noProof/>
-                <w:webHidden/>
-              </w:rPr>
-              <w:tab/>
-            </w:r>
-            <w:r>
-              <w:rPr>
-                <w:noProof/>
-                <w:webHidden/>
-              </w:rPr>
-              <w:fldChar w:fldCharType="begin"/>
-            </w:r>
-            <w:r>
-              <w:rPr>
-                <w:noProof/>
-                <w:webHidden/>
-              </w:rPr>
-              <w:instrText xml:space="preserve"> PAGEREF _Toc87634764 \h </w:instrText>
+              <w:instrText xml:space="preserve"> PAGEREF _Toc93263215 \h </w:instrText>
             </w:r>
             <w:r>
               <w:rPr>
@@ -1332,7 +1106,7 @@
               <w:lang w:eastAsia="pt-PT"/>
             </w:rPr>
           </w:pPr>
-          <w:hyperlink w:anchor="_Toc87634765" w:history="1">
+          <w:hyperlink w:anchor="_Toc93263216" w:history="1">
             <w:r>
               <w:rPr>
                 <w:rStyle w:val="Hiperligao"/>
@@ -1355,7 +1129,7 @@
               <w:rPr>
                 <w:webHidden/>
               </w:rPr>
-              <w:instrText xml:space="preserve"> PAGEREF _Toc87634765 \h </w:instrText>
+              <w:instrText xml:space="preserve"> PAGEREF _Toc93263216 \h </w:instrText>
             </w:r>
             <w:r>
               <w:rPr>
@@ -1421,7 +1195,7 @@
         <w:lastRenderedPageBreak/>
         <w:tab/>
       </w:r>
-      <w:bookmarkStart w:id="2" w:name="_Toc87634750"/>
+      <w:bookmarkStart w:id="2" w:name="_Toc93263204"/>
       <w:r>
         <w:t>Introdução</w:t>
       </w:r>
@@ -1438,7 +1212,13 @@
         <w:jc w:val="both"/>
       </w:pPr>
       <w:r>
-        <w:t xml:space="preserve">O primeiro trabalho prático de </w:t>
+        <w:t xml:space="preserve">O </w:t>
+      </w:r>
+      <w:r>
+        <w:t>segundo</w:t>
+      </w:r>
+      <w:r>
+        <w:t xml:space="preserve"> trabalho prático de </w:t>
       </w:r>
       <w:r>
         <w:rPr>
@@ -1447,7 +1227,10 @@
         <w:t xml:space="preserve">Introdução à Inteligência Artificial </w:t>
       </w:r>
       <w:r>
-        <w:t>consiste na criação de uma simulação com agentes reativos.</w:t>
+        <w:t xml:space="preserve">consiste </w:t>
+      </w:r>
+      <w:r>
+        <w:t>no desenvolvimento de um programa na linguagem de programação C capaz de resolver o Problema do Conjunto Estável Máximo.</w:t>
       </w:r>
     </w:p>
     <w:p>
@@ -1455,40 +1238,26 @@
         <w:jc w:val="both"/>
       </w:pPr>
       <w:r>
-        <w:t xml:space="preserve">Foram criados dois modelos distintos: o </w:t>
-      </w:r>
-      <w:r>
-        <w:rPr>
-          <w:b/>
-          <w:bCs/>
-        </w:rPr>
-        <w:t>modelo base</w:t>
-      </w:r>
-      <w:r>
-        <w:t xml:space="preserve">, onde implementámos todas as características que foram pedidas e o </w:t>
-      </w:r>
-      <w:r>
-        <w:rPr>
-          <w:b/>
-          <w:bCs/>
-        </w:rPr>
-        <w:t>modelo melhorado</w:t>
-      </w:r>
-      <w:r>
-        <w:t>, onde criámos duas novas funcionalidades de modo a alterar o desempenho dos agentes.</w:t>
+        <w:t>Foram-nos fornecid</w:t>
+      </w:r>
+      <w:r>
+        <w:t>a</w:t>
+      </w:r>
+      <w:r>
+        <w:t xml:space="preserve">s várias instâncias </w:t>
+      </w:r>
+      <w:r>
+        <w:t xml:space="preserve">de variados tamanhos </w:t>
+      </w:r>
+      <w:r>
+        <w:t>para corrermos no programa e efetuarmos um estudo experimental.</w:t>
       </w:r>
     </w:p>
     <w:p>
       <w:pPr>
         <w:jc w:val="both"/>
       </w:pPr>
-      <w:r>
-        <w:t>Com ambos os modelos criados realizámos também três experiências para cada modelo para podermos olhar para os dados e perceber o que é que muda consoante os parâmetros que alteramos.</w:t>
-      </w:r>
-    </w:p>
-    <w:p/>
-    <w:p/>
-    <w:p/>
+    </w:p>
     <w:p>
       <w:pPr>
         <w:jc w:val="center"/>
@@ -1504,10 +1273,10 @@
           <w:szCs w:val="26"/>
         </w:rPr>
         <w:drawing>
-          <wp:inline distT="0" distB="0" distL="0" distR="0" wp14:anchorId="53135E73" wp14:editId="347B87C2">
-            <wp:extent cx="5400040" cy="4356100"/>
+          <wp:inline distT="0" distB="0" distL="0" distR="0" wp14:anchorId="0A755CBB" wp14:editId="6775942A">
+            <wp:extent cx="5400040" cy="3715385"/>
             <wp:effectExtent l="0" t="0" r="0" b="0"/>
-            <wp:docPr id="27" name="Imagem 27"/>
+            <wp:docPr id="4" name="Imagem 4" descr="Uma imagem com texto&#10;&#10;Descrição gerada automaticamente"/>
             <wp:cNvGraphicFramePr>
               <a:graphicFrameLocks xmlns:a="http://schemas.openxmlformats.org/drawingml/2006/main" noChangeAspect="1"/>
             </wp:cNvGraphicFramePr>
@@ -1515,11 +1284,11 @@
               <a:graphicData uri="http://schemas.openxmlformats.org/drawingml/2006/picture">
                 <pic:pic xmlns:pic="http://schemas.openxmlformats.org/drawingml/2006/picture">
                   <pic:nvPicPr>
-                    <pic:cNvPr id="27" name="Imagem 27"/>
+                    <pic:cNvPr id="4" name="Imagem 4" descr="Uma imagem com texto&#10;&#10;Descrição gerada automaticamente"/>
                     <pic:cNvPicPr/>
                   </pic:nvPicPr>
                   <pic:blipFill>
-                    <a:blip r:embed="rId9" cstate="print">
+                    <a:blip r:embed="rId9">
                       <a:extLst>
                         <a:ext uri="{28A0092B-C50C-407E-A947-70E740481C1C}">
                           <a14:useLocalDpi xmlns:a14="http://schemas.microsoft.com/office/drawing/2010/main" val="0"/>
@@ -1533,7 +1302,7 @@
                   <pic:spPr>
                     <a:xfrm>
                       <a:off x="0" y="0"/>
-                      <a:ext cx="5400040" cy="4356100"/>
+                      <a:ext cx="5400040" cy="3715385"/>
                     </a:xfrm>
                     <a:prstGeom prst="rect">
                       <a:avLst/>
@@ -1557,7 +1326,7 @@
       <w:pPr>
         <w:pStyle w:val="Ttulo1"/>
       </w:pPr>
-      <w:bookmarkStart w:id="3" w:name="_Toc87634751"/>
+      <w:bookmarkStart w:id="3" w:name="_Toc93263205"/>
       <w:r>
         <w:lastRenderedPageBreak/>
         <w:t>Implementação</w:t>
@@ -1573,44 +1342,36 @@
       <w:pPr>
         <w:pStyle w:val="Ttulo2"/>
       </w:pPr>
-      <w:bookmarkStart w:id="4" w:name="_Toc87634752"/>
-      <w:r>
-        <w:t>Modelo Base:</w:t>
+      <w:bookmarkStart w:id="4" w:name="_Toc93263206"/>
+      <w:r>
+        <w:t>Trepa-Colinas (com vizinhança 1)</w:t>
       </w:r>
       <w:bookmarkEnd w:id="4"/>
     </w:p>
     <w:p>
-      <w:r>
-        <w:t xml:space="preserve">No modelo base implementámos a criação do ambiente da simulação que consistiu na criação dos agentes e preenchimento do tabuleiro com </w:t>
+      <w:pPr>
+        <w:jc w:val="both"/>
+      </w:pPr>
+      <w:r>
+        <w:t xml:space="preserve">Começamos por ler o ficheiro contendo a informação das ligações entre os vértices com a função </w:t>
       </w:r>
       <w:proofErr w:type="spellStart"/>
       <w:r>
-        <w:rPr>
-          <w:i/>
-          <w:iCs/>
-        </w:rPr>
-        <w:t>patches</w:t>
+        <w:t>preenche_matriz</w:t>
       </w:r>
       <w:proofErr w:type="spellEnd"/>
       <w:r>
-        <w:t xml:space="preserve"> de cores variadas correspondentes aos vários elementos (comida, lixo, etc..).</w:t>
+        <w:t xml:space="preserve"> e seguidamente alocamos memória para os vetores que vão guardar a solução atual e a melhor solução.</w:t>
       </w:r>
     </w:p>
     <w:p/>
-    <w:p/>
-    <w:p>
-      <w:pPr>
-        <w:jc w:val="center"/>
-      </w:pPr>
-      <w:r>
-        <w:rPr>
-          <w:noProof/>
-        </w:rPr>
+    <w:p>
+      <w:r>
         <w:drawing>
-          <wp:inline distT="0" distB="0" distL="0" distR="0" wp14:anchorId="466BA940" wp14:editId="472B8AF7">
-            <wp:extent cx="1869366" cy="1802167"/>
-            <wp:effectExtent l="0" t="0" r="0" b="1270"/>
-            <wp:docPr id="28" name="Imagem 28" descr="Uma imagem com texto&#10;&#10;Descrição gerada automaticamente"/>
+          <wp:inline distT="0" distB="0" distL="0" distR="0" wp14:anchorId="6BE53605" wp14:editId="3CB879F5">
+            <wp:extent cx="5400040" cy="2121535"/>
+            <wp:effectExtent l="0" t="0" r="0" b="0"/>
+            <wp:docPr id="1" name="Imagem 1" descr="Uma imagem com texto&#10;&#10;Descrição gerada automaticamente"/>
             <wp:cNvGraphicFramePr>
               <a:graphicFrameLocks xmlns:a="http://schemas.openxmlformats.org/drawingml/2006/main" noChangeAspect="1"/>
             </wp:cNvGraphicFramePr>
@@ -1618,17 +1379,11 @@
               <a:graphicData uri="http://schemas.openxmlformats.org/drawingml/2006/picture">
                 <pic:pic xmlns:pic="http://schemas.openxmlformats.org/drawingml/2006/picture">
                   <pic:nvPicPr>
-                    <pic:cNvPr id="28" name="Imagem 28" descr="Uma imagem com texto&#10;&#10;Descrição gerada automaticamente"/>
+                    <pic:cNvPr id="1" name="Imagem 1" descr="Uma imagem com texto&#10;&#10;Descrição gerada automaticamente"/>
                     <pic:cNvPicPr/>
                   </pic:nvPicPr>
                   <pic:blipFill>
-                    <a:blip r:embed="rId10" cstate="print">
-                      <a:extLst>
-                        <a:ext uri="{28A0092B-C50C-407E-A947-70E740481C1C}">
-                          <a14:useLocalDpi xmlns:a14="http://schemas.microsoft.com/office/drawing/2010/main" val="0"/>
-                        </a:ext>
-                      </a:extLst>
-                    </a:blip>
+                    <a:blip r:embed="rId10"/>
                     <a:stretch>
                       <a:fillRect/>
                     </a:stretch>
@@ -1636,7 +1391,7 @@
                   <pic:spPr>
                     <a:xfrm>
                       <a:off x="0" y="0"/>
-                      <a:ext cx="1888680" cy="1820787"/>
+                      <a:ext cx="5400040" cy="2121535"/>
                     </a:xfrm>
                     <a:prstGeom prst="rect">
                       <a:avLst/>
@@ -1648,18 +1403,28 @@
           </wp:inline>
         </w:drawing>
       </w:r>
-      <w:r>
-        <w:t xml:space="preserve">   </w:t>
-      </w:r>
-      <w:r>
-        <w:rPr>
-          <w:noProof/>
-        </w:rPr>
+    </w:p>
+    <w:p/>
+    <w:p/>
+    <w:p>
+      <w:pPr>
+        <w:jc w:val="both"/>
+      </w:pPr>
+      <w:r>
+        <w:t>Para efetuarmos várias iterações do Trepa-Colinas corremos um ciclo o número de vezes definida anteriormente que consiste em gerar uma solução com o trepa-colinas utilizando a solução anterior e verificando se a solução devolvida pelo algoritmo é superior à anterior (problema de maximização). Caso isso se verifique a melhor solução é substituída com a solução calculada.</w:t>
+      </w:r>
+    </w:p>
+    <w:p/>
+    <w:p>
+      <w:pPr>
+        <w:jc w:val="center"/>
+      </w:pPr>
+      <w:r>
         <w:drawing>
-          <wp:inline distT="0" distB="0" distL="0" distR="0" wp14:anchorId="3F0A2319" wp14:editId="6140CAEE">
-            <wp:extent cx="1805404" cy="1784412"/>
+          <wp:inline distT="0" distB="0" distL="0" distR="0" wp14:anchorId="01A2D75F" wp14:editId="04EDA9F1">
+            <wp:extent cx="4661452" cy="3406193"/>
             <wp:effectExtent l="0" t="0" r="0" b="0"/>
-            <wp:docPr id="29" name="Imagem 29" descr="Uma imagem com texto&#10;&#10;Descrição gerada automaticamente"/>
+            <wp:docPr id="6" name="Imagem 6" descr="Uma imagem com texto&#10;&#10;Descrição gerada automaticamente"/>
             <wp:cNvGraphicFramePr>
               <a:graphicFrameLocks xmlns:a="http://schemas.openxmlformats.org/drawingml/2006/main" noChangeAspect="1"/>
             </wp:cNvGraphicFramePr>
@@ -1667,17 +1432,11 @@
               <a:graphicData uri="http://schemas.openxmlformats.org/drawingml/2006/picture">
                 <pic:pic xmlns:pic="http://schemas.openxmlformats.org/drawingml/2006/picture">
                   <pic:nvPicPr>
-                    <pic:cNvPr id="29" name="Imagem 29" descr="Uma imagem com texto&#10;&#10;Descrição gerada automaticamente"/>
+                    <pic:cNvPr id="6" name="Imagem 6" descr="Uma imagem com texto&#10;&#10;Descrição gerada automaticamente"/>
                     <pic:cNvPicPr/>
                   </pic:nvPicPr>
                   <pic:blipFill>
-                    <a:blip r:embed="rId11" cstate="print">
-                      <a:extLst>
-                        <a:ext uri="{28A0092B-C50C-407E-A947-70E740481C1C}">
-                          <a14:useLocalDpi xmlns:a14="http://schemas.microsoft.com/office/drawing/2010/main" val="0"/>
-                        </a:ext>
-                      </a:extLst>
-                    </a:blip>
+                    <a:blip r:embed="rId11"/>
                     <a:stretch>
                       <a:fillRect/>
                     </a:stretch>
@@ -1685,7 +1444,7 @@
                   <pic:spPr>
                     <a:xfrm>
                       <a:off x="0" y="0"/>
-                      <a:ext cx="1863487" cy="1841820"/>
+                      <a:ext cx="4676226" cy="3416988"/>
                     </a:xfrm>
                     <a:prstGeom prst="rect">
                       <a:avLst/>
@@ -1697,18 +1456,32 @@
           </wp:inline>
         </w:drawing>
       </w:r>
-      <w:r>
-        <w:t xml:space="preserve">   </w:t>
-      </w:r>
-      <w:r>
-        <w:rPr>
-          <w:noProof/>
-        </w:rPr>
+    </w:p>
+    <w:p>
+      <w:pPr>
+        <w:jc w:val="center"/>
+      </w:pPr>
+    </w:p>
+    <w:p>
+      <w:pPr>
+        <w:jc w:val="both"/>
+      </w:pPr>
+      <w:r>
+        <w:lastRenderedPageBreak/>
+        <w:t>No final do ciclo, é mostrada a melhor solução e a média das soluções encontradas para o ficheiro que foi dado ao programa no início.</w:t>
+      </w:r>
+    </w:p>
+    <w:p/>
+    <w:p>
+      <w:pPr>
+        <w:jc w:val="center"/>
+      </w:pPr>
+      <w:r>
         <w:drawing>
-          <wp:inline distT="0" distB="0" distL="0" distR="0" wp14:anchorId="51874FCB" wp14:editId="22B9C146">
-            <wp:extent cx="1437618" cy="1784632"/>
+          <wp:inline distT="0" distB="0" distL="0" distR="0" wp14:anchorId="4A9A07A7" wp14:editId="1224649E">
+            <wp:extent cx="4559300" cy="1371600"/>
             <wp:effectExtent l="0" t="0" r="0" b="0"/>
-            <wp:docPr id="30" name="Imagem 30" descr="Uma imagem com texto&#10;&#10;Descrição gerada automaticamente"/>
+            <wp:docPr id="7" name="Imagem 7" descr="Uma imagem com texto&#10;&#10;Descrição gerada automaticamente"/>
             <wp:cNvGraphicFramePr>
               <a:graphicFrameLocks xmlns:a="http://schemas.openxmlformats.org/drawingml/2006/main" noChangeAspect="1"/>
             </wp:cNvGraphicFramePr>
@@ -1716,17 +1489,11 @@
               <a:graphicData uri="http://schemas.openxmlformats.org/drawingml/2006/picture">
                 <pic:pic xmlns:pic="http://schemas.openxmlformats.org/drawingml/2006/picture">
                   <pic:nvPicPr>
-                    <pic:cNvPr id="30" name="Imagem 30" descr="Uma imagem com texto&#10;&#10;Descrição gerada automaticamente"/>
+                    <pic:cNvPr id="7" name="Imagem 7" descr="Uma imagem com texto&#10;&#10;Descrição gerada automaticamente"/>
                     <pic:cNvPicPr/>
                   </pic:nvPicPr>
                   <pic:blipFill>
-                    <a:blip r:embed="rId12" cstate="print">
-                      <a:extLst>
-                        <a:ext uri="{28A0092B-C50C-407E-A947-70E740481C1C}">
-                          <a14:useLocalDpi xmlns:a14="http://schemas.microsoft.com/office/drawing/2010/main" val="0"/>
-                        </a:ext>
-                      </a:extLst>
-                    </a:blip>
+                    <a:blip r:embed="rId12"/>
                     <a:stretch>
                       <a:fillRect/>
                     </a:stretch>
@@ -1734,7 +1501,7 @@
                   <pic:spPr>
                     <a:xfrm>
                       <a:off x="0" y="0"/>
-                      <a:ext cx="1460096" cy="1812535"/>
+                      <a:ext cx="4559300" cy="1371600"/>
                     </a:xfrm>
                     <a:prstGeom prst="rect">
                       <a:avLst/>
@@ -1752,32 +1519,34 @@
         <w:jc w:val="center"/>
       </w:pPr>
     </w:p>
+    <w:p/>
+    <w:p/>
+    <w:p>
+      <w:pPr>
+        <w:jc w:val="both"/>
+      </w:pPr>
+      <w:r>
+        <w:t>O trepa-colinas com vizinhança 1</w:t>
+      </w:r>
+      <w:r>
+        <w:t>, avalia a solução, e aceita o vizinho apenas se este for maior do que o atual.</w:t>
+      </w:r>
+    </w:p>
+    <w:p>
+      <w:pPr>
+        <w:jc w:val="both"/>
+      </w:pPr>
+    </w:p>
     <w:p>
       <w:pPr>
         <w:jc w:val="center"/>
       </w:pPr>
-    </w:p>
-    <w:p>
-      <w:pPr>
-        <w:jc w:val="center"/>
-      </w:pPr>
-    </w:p>
-    <w:p>
-      <w:r>
-        <w:t>Para além disso, criámos também procedimentos para controlar o comportamento dos Comilões e dos Limpadores.</w:t>
-      </w:r>
-    </w:p>
-    <w:p/>
-    <w:p>
-      <w:r>
-        <w:rPr>
-          <w:noProof/>
-        </w:rPr>
+      <w:r>
         <w:drawing>
-          <wp:inline distT="0" distB="0" distL="0" distR="0" wp14:anchorId="41867679" wp14:editId="387DA72B">
-            <wp:extent cx="5400040" cy="2293620"/>
-            <wp:effectExtent l="0" t="0" r="0" b="5080"/>
-            <wp:docPr id="31" name="Imagem 31" descr="Uma imagem com texto&#10;&#10;Descrição gerada automaticamente"/>
+          <wp:inline distT="0" distB="0" distL="0" distR="0" wp14:anchorId="5E381EC1" wp14:editId="2FAB6E0A">
+            <wp:extent cx="4830418" cy="5528511"/>
+            <wp:effectExtent l="0" t="0" r="0" b="0"/>
+            <wp:docPr id="8" name="Imagem 8" descr="Uma imagem com texto&#10;&#10;Descrição gerada automaticamente"/>
             <wp:cNvGraphicFramePr>
               <a:graphicFrameLocks xmlns:a="http://schemas.openxmlformats.org/drawingml/2006/main" noChangeAspect="1"/>
             </wp:cNvGraphicFramePr>
@@ -1785,17 +1554,11 @@
               <a:graphicData uri="http://schemas.openxmlformats.org/drawingml/2006/picture">
                 <pic:pic xmlns:pic="http://schemas.openxmlformats.org/drawingml/2006/picture">
                   <pic:nvPicPr>
-                    <pic:cNvPr id="31" name="Imagem 31" descr="Uma imagem com texto&#10;&#10;Descrição gerada automaticamente"/>
+                    <pic:cNvPr id="8" name="Imagem 8" descr="Uma imagem com texto&#10;&#10;Descrição gerada automaticamente"/>
                     <pic:cNvPicPr/>
                   </pic:nvPicPr>
                   <pic:blipFill>
-                    <a:blip r:embed="rId13">
-                      <a:extLst>
-                        <a:ext uri="{28A0092B-C50C-407E-A947-70E740481C1C}">
-                          <a14:useLocalDpi xmlns:a14="http://schemas.microsoft.com/office/drawing/2010/main" val="0"/>
-                        </a:ext>
-                      </a:extLst>
-                    </a:blip>
+                    <a:blip r:embed="rId13"/>
                     <a:stretch>
                       <a:fillRect/>
                     </a:stretch>
@@ -1803,7 +1566,7 @@
                   <pic:spPr>
                     <a:xfrm>
                       <a:off x="0" y="0"/>
-                      <a:ext cx="5400040" cy="2293620"/>
+                      <a:ext cx="4832043" cy="5530371"/>
                     </a:xfrm>
                     <a:prstGeom prst="rect">
                       <a:avLst/>
@@ -1816,180 +1579,41 @@
         </w:drawing>
       </w:r>
     </w:p>
+    <w:p>
+      <w:pPr>
+        <w:jc w:val="center"/>
+      </w:pPr>
+    </w:p>
+    <w:p>
+      <w:pPr>
+        <w:pStyle w:val="Ttulo2"/>
+      </w:pPr>
+      <w:bookmarkStart w:id="5" w:name="_Toc93263207"/>
+      <w:r>
+        <w:lastRenderedPageBreak/>
+        <w:t>Trepa-Colinas (probabilístico)</w:t>
+      </w:r>
+      <w:bookmarkEnd w:id="5"/>
+    </w:p>
+    <w:p>
+      <w:r>
+        <w:t>O trepa-colinas probabilístico é bastante semelhante ao trepa-colinas</w:t>
+      </w:r>
+      <w:r>
+        <w:t xml:space="preserve"> só que para além de depender de um vizinho depende de uma probabilidade pré-determinada.</w:t>
+      </w:r>
+    </w:p>
     <w:p/>
     <w:p>
-      <w:r>
-        <w:t xml:space="preserve">O procedimento </w:t>
-      </w:r>
-      <w:proofErr w:type="spellStart"/>
-      <w:r>
-        <w:rPr>
-          <w:b/>
-          <w:bCs/>
-        </w:rPr>
-        <w:t>G</w:t>
-      </w:r>
-      <w:r>
-        <w:rPr>
-          <w:b/>
-          <w:bCs/>
-        </w:rPr>
-        <w:t>o</w:t>
-      </w:r>
-      <w:proofErr w:type="spellEnd"/>
-      <w:r>
-        <w:t xml:space="preserve"> tem como função avançar um </w:t>
-      </w:r>
-      <w:proofErr w:type="spellStart"/>
-      <w:r>
-        <w:t>tick</w:t>
-      </w:r>
-      <w:proofErr w:type="spellEnd"/>
-      <w:r>
-        <w:t xml:space="preserve"> e retirar uma unidade de vida a todos os agentes. Já o procedimento </w:t>
-      </w:r>
-      <w:proofErr w:type="spellStart"/>
-      <w:r>
-        <w:rPr>
-          <w:b/>
-          <w:bCs/>
-        </w:rPr>
-        <w:t>VerificaMorte</w:t>
-      </w:r>
-      <w:proofErr w:type="spellEnd"/>
-      <w:r>
-        <w:t xml:space="preserve"> trata de matar os agentes que tiverem uma vida menor ou igual a zero.</w:t>
-      </w:r>
-    </w:p>
-    <w:p>
-      <w:r>
-        <w:br w:type="page"/>
-      </w:r>
-    </w:p>
-    <w:p>
-      <w:pPr>
-        <w:pStyle w:val="Ttulo2"/>
-      </w:pPr>
-      <w:bookmarkStart w:id="5" w:name="_Toc87634753"/>
-      <w:r>
-        <w:lastRenderedPageBreak/>
-        <w:t>Modelo Melhorado:</w:t>
-      </w:r>
-      <w:bookmarkEnd w:id="5"/>
-    </w:p>
-    <w:p>
-      <w:pPr>
-        <w:jc w:val="both"/>
-      </w:pPr>
-      <w:r>
-        <w:t>No que toca ao modelo melhorado, o nosso grupo de trabalho decidiu criar duas novas funcionalidades:</w:t>
-      </w:r>
-    </w:p>
-    <w:p>
-      <w:pPr>
-        <w:jc w:val="both"/>
-      </w:pPr>
-    </w:p>
-    <w:p>
-      <w:pPr>
-        <w:pStyle w:val="PargrafodaLista"/>
-        <w:numPr>
-          <w:ilvl w:val="0"/>
-          <w:numId w:val="23"/>
-        </w:numPr>
-        <w:jc w:val="both"/>
-      </w:pPr>
-      <w:r>
-        <w:t>Ninjas</w:t>
-      </w:r>
-    </w:p>
-    <w:p>
-      <w:pPr>
-        <w:pStyle w:val="PargrafodaLista"/>
-        <w:numPr>
-          <w:ilvl w:val="0"/>
-          <w:numId w:val="23"/>
-        </w:numPr>
-        <w:jc w:val="both"/>
-      </w:pPr>
-      <w:r>
-        <w:t>Células Explosivas (BOOOM!)</w:t>
-      </w:r>
-    </w:p>
-    <w:p/>
-    <w:p/>
-    <w:p>
-      <w:pPr>
-        <w:pStyle w:val="Ttulo3"/>
-      </w:pPr>
-      <w:bookmarkStart w:id="6" w:name="_Toc87634754"/>
-      <w:r>
-        <w:t>Ninjas</w:t>
-      </w:r>
-      <w:bookmarkEnd w:id="6"/>
-    </w:p>
-    <w:p>
-      <w:pPr>
-        <w:jc w:val="both"/>
-      </w:pPr>
-      <w:r>
-        <w:t xml:space="preserve">Os </w:t>
-      </w:r>
-      <w:r>
-        <w:rPr>
-          <w:b/>
-          <w:bCs/>
-        </w:rPr>
-        <w:t>Ninjas</w:t>
-      </w:r>
-      <w:r>
-        <w:rPr>
-          <w:b/>
-          <w:bCs/>
-        </w:rPr>
-        <w:t xml:space="preserve"> </w:t>
-      </w:r>
-      <w:r>
-        <w:t xml:space="preserve">são agentes que aparecem para destabilizar o normal funcionamento da simulação. O trabalho </w:t>
-      </w:r>
-      <w:r>
-        <w:t>destes agentes</w:t>
-      </w:r>
-      <w:r>
-        <w:t xml:space="preserve"> é encontrar alimentos e transformá-los em lixo normal (chance 80%) ou lixo tóxico (chance 20%).</w:t>
-      </w:r>
-    </w:p>
-    <w:p>
-      <w:pPr>
-        <w:jc w:val="both"/>
-      </w:pPr>
-      <w:r>
-        <w:t>Se os ninjas forem vistos por algum Comilão (ser visto significa estar ao lado de um agente) perdem energia equivalente à energia inicial a dividir por 10.</w:t>
-      </w:r>
-    </w:p>
-    <w:p>
-      <w:pPr>
-        <w:jc w:val="both"/>
-      </w:pPr>
-      <w:r>
-        <w:t>O número de Ninjas é configurável pelo utilizador com qualquer valor.</w:t>
-      </w:r>
-    </w:p>
-    <w:p/>
-    <w:p/>
-    <w:p>
       <w:pPr>
         <w:jc w:val="center"/>
       </w:pPr>
       <w:r>
-        <w:rPr>
-          <w:noProof/>
-        </w:rPr>
         <w:drawing>
-          <wp:inline distT="0" distB="0" distL="0" distR="0" wp14:anchorId="429BC7E7" wp14:editId="6D50BA23">
-            <wp:extent cx="1219200" cy="872490"/>
-            <wp:effectExtent l="0" t="0" r="0" b="3810"/>
-            <wp:docPr id="1" name="Imagem 1" descr="Uma imagem com shoji, palavras cruzadas, edifício&#10;&#10;Descrição gerada automaticamente"/>
+          <wp:inline distT="0" distB="0" distL="0" distR="0" wp14:anchorId="34F9C635" wp14:editId="36248C5A">
+            <wp:extent cx="4656463" cy="5506278"/>
+            <wp:effectExtent l="0" t="0" r="4445" b="5715"/>
+            <wp:docPr id="9" name="Imagem 9" descr="Uma imagem com texto&#10;&#10;Descrição gerada automaticamente"/>
             <wp:cNvGraphicFramePr>
               <a:graphicFrameLocks xmlns:a="http://schemas.openxmlformats.org/drawingml/2006/main" noChangeAspect="1"/>
             </wp:cNvGraphicFramePr>
@@ -1997,210 +1621,11 @@
               <a:graphicData uri="http://schemas.openxmlformats.org/drawingml/2006/picture">
                 <pic:pic xmlns:pic="http://schemas.openxmlformats.org/drawingml/2006/picture">
                   <pic:nvPicPr>
-                    <pic:cNvPr id="32" name="Imagem 32" descr="Uma imagem com shoji, palavras cruzadas, edifício&#10;&#10;Descrição gerada automaticamente"/>
-                    <pic:cNvPicPr/>
-                  </pic:nvPicPr>
-                  <pic:blipFill rotWithShape="1">
-                    <a:blip r:embed="rId14">
-                      <a:extLst>
-                        <a:ext uri="{28A0092B-C50C-407E-A947-70E740481C1C}">
-                          <a14:useLocalDpi xmlns:a14="http://schemas.microsoft.com/office/drawing/2010/main" val="0"/>
-                        </a:ext>
-                      </a:extLst>
-                    </a:blip>
-                    <a:srcRect l="50171"/>
-                    <a:stretch/>
-                  </pic:blipFill>
-                  <pic:spPr bwMode="auto">
-                    <a:xfrm flipH="1">
-                      <a:off x="0" y="0"/>
-                      <a:ext cx="1231747" cy="881469"/>
-                    </a:xfrm>
-                    <a:prstGeom prst="rect">
-                      <a:avLst/>
-                    </a:prstGeom>
-                    <a:ln>
-                      <a:noFill/>
-                    </a:ln>
-                    <a:extLst>
-                      <a:ext uri="{53640926-AAD7-44D8-BBD7-CCE9431645EC}">
-                        <a14:shadowObscured xmlns:a14="http://schemas.microsoft.com/office/drawing/2010/main"/>
-                      </a:ext>
-                    </a:extLst>
-                  </pic:spPr>
-                </pic:pic>
-              </a:graphicData>
-            </a:graphic>
-          </wp:inline>
-        </w:drawing>
-      </w:r>
-      <w:r>
-        <w:rPr>
-          <w:noProof/>
-        </w:rPr>
-        <w:drawing>
-          <wp:inline distT="0" distB="0" distL="0" distR="0" wp14:anchorId="06D0CA30" wp14:editId="338971F1">
-            <wp:extent cx="1219200" cy="872490"/>
-            <wp:effectExtent l="0" t="0" r="0" b="3810"/>
-            <wp:docPr id="32" name="Imagem 32" descr="Uma imagem com shoji, palavras cruzadas, edifício&#10;&#10;Descrição gerada automaticamente"/>
-            <wp:cNvGraphicFramePr>
-              <a:graphicFrameLocks xmlns:a="http://schemas.openxmlformats.org/drawingml/2006/main" noChangeAspect="1"/>
-            </wp:cNvGraphicFramePr>
-            <a:graphic xmlns:a="http://schemas.openxmlformats.org/drawingml/2006/main">
-              <a:graphicData uri="http://schemas.openxmlformats.org/drawingml/2006/picture">
-                <pic:pic xmlns:pic="http://schemas.openxmlformats.org/drawingml/2006/picture">
-                  <pic:nvPicPr>
-                    <pic:cNvPr id="32" name="Imagem 32" descr="Uma imagem com shoji, palavras cruzadas, edifício&#10;&#10;Descrição gerada automaticamente"/>
-                    <pic:cNvPicPr/>
-                  </pic:nvPicPr>
-                  <pic:blipFill rotWithShape="1">
-                    <a:blip r:embed="rId14">
-                      <a:extLst>
-                        <a:ext uri="{28A0092B-C50C-407E-A947-70E740481C1C}">
-                          <a14:useLocalDpi xmlns:a14="http://schemas.microsoft.com/office/drawing/2010/main" val="0"/>
-                        </a:ext>
-                      </a:extLst>
-                    </a:blip>
-                    <a:srcRect l="50171"/>
-                    <a:stretch/>
-                  </pic:blipFill>
-                  <pic:spPr bwMode="auto">
-                    <a:xfrm>
-                      <a:off x="0" y="0"/>
-                      <a:ext cx="1231747" cy="881469"/>
-                    </a:xfrm>
-                    <a:prstGeom prst="rect">
-                      <a:avLst/>
-                    </a:prstGeom>
-                    <a:ln>
-                      <a:noFill/>
-                    </a:ln>
-                    <a:extLst>
-                      <a:ext uri="{53640926-AAD7-44D8-BBD7-CCE9431645EC}">
-                        <a14:shadowObscured xmlns:a14="http://schemas.microsoft.com/office/drawing/2010/main"/>
-                      </a:ext>
-                    </a:extLst>
-                  </pic:spPr>
-                </pic:pic>
-              </a:graphicData>
-            </a:graphic>
-          </wp:inline>
-        </w:drawing>
-      </w:r>
-    </w:p>
-    <w:p>
-      <w:pPr>
-        <w:pStyle w:val="Legenda"/>
-        <w:jc w:val="center"/>
-      </w:pPr>
-      <w:r>
-        <w:t xml:space="preserve">Figura </w:t>
-      </w:r>
-      <w:fldSimple w:instr=" SEQ Figura \* ARABIC ">
-        <w:r>
-          <w:rPr>
-            <w:noProof/>
-          </w:rPr>
-          <w:t>1</w:t>
-        </w:r>
-      </w:fldSimple>
-      <w:r>
-        <w:t xml:space="preserve"> - Perceção dos Ninjas</w:t>
-      </w:r>
-    </w:p>
-    <w:p>
-      <w:pPr>
-        <w:pStyle w:val="Ttulo3"/>
-      </w:pPr>
-    </w:p>
-    <w:p>
-      <w:pPr>
-        <w:pStyle w:val="Ttulo3"/>
-      </w:pPr>
-    </w:p>
-    <w:p>
-      <w:pPr>
-        <w:pStyle w:val="Ttulo3"/>
-      </w:pPr>
-      <w:bookmarkStart w:id="7" w:name="_Toc87634755"/>
-      <w:r>
-        <w:t>Células Explosivas (BOOOM!</w:t>
-      </w:r>
-      <w:r>
-        <w:t>)</w:t>
-      </w:r>
-      <w:bookmarkEnd w:id="7"/>
-    </w:p>
-    <w:p>
-      <w:pPr>
-        <w:jc w:val="both"/>
-      </w:pPr>
-      <w:r>
-        <w:t xml:space="preserve">As </w:t>
-      </w:r>
-      <w:r>
-        <w:rPr>
-          <w:b/>
-          <w:bCs/>
-        </w:rPr>
-        <w:t>Células Explosivas (BOOOM!)</w:t>
-      </w:r>
-      <w:r>
-        <w:t xml:space="preserve"> são células roxas que quando são calcadas por qualquer agente explodem todo o lixo ao redor da célula num raio configurável. </w:t>
-      </w:r>
-      <w:r>
-        <w:t>Todos os agentes menos os ninjas têm perceções programadas para este tipo de células de acordo com as suas próprias perceções.</w:t>
-      </w:r>
-    </w:p>
-    <w:p>
-      <w:pPr>
-        <w:jc w:val="both"/>
-      </w:pPr>
-      <w:r>
-        <w:t>O número de células existentes e o raio de explosão é configurável com valores entre 1 e 10.</w:t>
-      </w:r>
-    </w:p>
-    <w:p>
-      <w:pPr>
-        <w:jc w:val="both"/>
-      </w:pPr>
-    </w:p>
-    <w:p>
-      <w:pPr>
-        <w:jc w:val="both"/>
-      </w:pPr>
-    </w:p>
-    <w:p>
-      <w:pPr>
-        <w:jc w:val="center"/>
-      </w:pPr>
-      <w:r>
-        <w:rPr>
-          <w:noProof/>
-        </w:rPr>
-        <w:drawing>
-          <wp:inline distT="0" distB="0" distL="0" distR="0" wp14:anchorId="66B860A8" wp14:editId="11427ED7">
-            <wp:extent cx="3041497" cy="1541929"/>
-            <wp:effectExtent l="0" t="0" r="0" b="0"/>
-            <wp:docPr id="33" name="Imagem 33" descr="Uma imagem com texto&#10;&#10;Descrição gerada automaticamente"/>
-            <wp:cNvGraphicFramePr>
-              <a:graphicFrameLocks xmlns:a="http://schemas.openxmlformats.org/drawingml/2006/main" noChangeAspect="1"/>
-            </wp:cNvGraphicFramePr>
-            <a:graphic xmlns:a="http://schemas.openxmlformats.org/drawingml/2006/main">
-              <a:graphicData uri="http://schemas.openxmlformats.org/drawingml/2006/picture">
-                <pic:pic xmlns:pic="http://schemas.openxmlformats.org/drawingml/2006/picture">
-                  <pic:nvPicPr>
-                    <pic:cNvPr id="33" name="Imagem 33" descr="Uma imagem com texto&#10;&#10;Descrição gerada automaticamente"/>
+                    <pic:cNvPr id="9" name="Imagem 9" descr="Uma imagem com texto&#10;&#10;Descrição gerada automaticamente"/>
                     <pic:cNvPicPr/>
                   </pic:nvPicPr>
                   <pic:blipFill>
-                    <a:blip r:embed="rId15">
-                      <a:extLst>
-                        <a:ext uri="{28A0092B-C50C-407E-A947-70E740481C1C}">
-                          <a14:useLocalDpi xmlns:a14="http://schemas.microsoft.com/office/drawing/2010/main" val="0"/>
-                        </a:ext>
-                      </a:extLst>
-                    </a:blip>
+                    <a:blip r:embed="rId14"/>
                     <a:stretch>
                       <a:fillRect/>
                     </a:stretch>
@@ -2208,7 +1633,7 @@
                   <pic:spPr>
                     <a:xfrm>
                       <a:off x="0" y="0"/>
-                      <a:ext cx="3057422" cy="1550002"/>
+                      <a:ext cx="4662286" cy="5513164"/>
                     </a:xfrm>
                     <a:prstGeom prst="rect">
                       <a:avLst/>
@@ -2228,293 +1653,14 @@
     </w:p>
     <w:p>
       <w:pPr>
-        <w:jc w:val="both"/>
-      </w:pPr>
-      <w:r>
-        <w:t xml:space="preserve">Para criar estas células definimos um contador que vai correr até ao número de células configuradas pelo utilizador na interface e usamos o </w:t>
-      </w:r>
-      <w:proofErr w:type="spellStart"/>
-      <w:r>
-        <w:rPr>
-          <w:b/>
-          <w:bCs/>
-          <w:i/>
-          <w:iCs/>
-          <w:color w:val="00A39F"/>
-        </w:rPr>
-        <w:t>ask</w:t>
-      </w:r>
-      <w:proofErr w:type="spellEnd"/>
-      <w:r>
-        <w:rPr>
-          <w:b/>
-          <w:bCs/>
-          <w:i/>
-          <w:iCs/>
-          <w:color w:val="00A39F"/>
-        </w:rPr>
-        <w:t xml:space="preserve"> </w:t>
-      </w:r>
-      <w:proofErr w:type="spellStart"/>
-      <w:r>
-        <w:rPr>
-          <w:b/>
-          <w:bCs/>
-          <w:i/>
-          <w:iCs/>
-          <w:color w:val="00A39F"/>
-        </w:rPr>
-        <w:t>one-of</w:t>
-      </w:r>
-      <w:proofErr w:type="spellEnd"/>
-      <w:r>
-        <w:rPr>
-          <w:b/>
-          <w:bCs/>
-          <w:i/>
-          <w:iCs/>
-          <w:color w:val="00A39F"/>
-        </w:rPr>
-        <w:t xml:space="preserve"> </w:t>
-      </w:r>
-      <w:proofErr w:type="spellStart"/>
-      <w:r>
-        <w:rPr>
-          <w:b/>
-          <w:bCs/>
-          <w:i/>
-          <w:iCs/>
-          <w:color w:val="00A39F"/>
-        </w:rPr>
-        <w:t>patches</w:t>
-      </w:r>
-      <w:proofErr w:type="spellEnd"/>
-      <w:r>
-        <w:t xml:space="preserve"> para selecionar uma célula aleatória para a pintarmos com a cor roxa.</w:t>
-      </w:r>
-      <w:r>
-        <w:br w:type="page"/>
-      </w:r>
-    </w:p>
-    <w:p>
-      <w:pPr>
-        <w:pStyle w:val="Ttulo1"/>
-      </w:pPr>
-      <w:bookmarkStart w:id="8" w:name="_Toc87634756"/>
-      <w:r>
-        <w:lastRenderedPageBreak/>
-        <w:t>Análise de Resultados</w:t>
-      </w:r>
-      <w:bookmarkEnd w:id="8"/>
-    </w:p>
-    <w:p>
-      <w:pPr>
-        <w:pStyle w:val="Ttulo1"/>
-      </w:pPr>
-    </w:p>
-    <w:p>
-      <w:pPr>
-        <w:pStyle w:val="Ttulo2"/>
-      </w:pPr>
-      <w:bookmarkStart w:id="9" w:name="_Toc87634757"/>
-      <w:r>
-        <w:t>Modelo Base:</w:t>
-      </w:r>
-      <w:bookmarkEnd w:id="9"/>
-    </w:p>
-    <w:p>
-      <w:pPr>
-        <w:jc w:val="both"/>
-      </w:pPr>
-      <w:r>
-        <w:t xml:space="preserve">No modelo base efetuámos 10 </w:t>
-      </w:r>
-      <w:r>
-        <w:t>repetições</w:t>
-      </w:r>
-      <w:r>
-        <w:t xml:space="preserve"> </w:t>
-      </w:r>
-      <w:r>
-        <w:t xml:space="preserve">(com condição de paragem nos 2500 </w:t>
-      </w:r>
-      <w:proofErr w:type="spellStart"/>
-      <w:r>
-        <w:t>ticks</w:t>
-      </w:r>
-      <w:proofErr w:type="spellEnd"/>
-      <w:r>
-        <w:t xml:space="preserve">) </w:t>
-      </w:r>
-      <w:r>
-        <w:t>de várias experiências com parâmetros alterados para testar</w:t>
-      </w:r>
-      <w:r>
-        <w:t xml:space="preserve"> a capacidade de sobrevivência dos agentes.</w:t>
-      </w:r>
-    </w:p>
-    <w:p>
-      <w:pPr>
-        <w:jc w:val="both"/>
-      </w:pPr>
-    </w:p>
-    <w:p>
-      <w:pPr>
-        <w:jc w:val="both"/>
-      </w:pPr>
-      <w:r>
-        <w:t>Os testes relativos ao modelo base são:</w:t>
-      </w:r>
-    </w:p>
-    <w:p>
-      <w:pPr>
-        <w:pStyle w:val="PargrafodaLista"/>
-        <w:numPr>
-          <w:ilvl w:val="0"/>
-          <w:numId w:val="22"/>
-        </w:numPr>
-        <w:jc w:val="both"/>
-        <w:rPr>
-          <w:rFonts w:asciiTheme="majorHAnsi" w:eastAsiaTheme="majorEastAsia" w:hAnsiTheme="majorHAnsi" w:cstheme="majorBidi"/>
-          <w:bCs/>
-          <w:color w:val="00A39F"/>
-          <w:sz w:val="32"/>
-          <w:szCs w:val="32"/>
-        </w:rPr>
-      </w:pPr>
-      <w:r>
-        <w:t>Alterar a energia que os agentes ganham ao comer</w:t>
-      </w:r>
-    </w:p>
-    <w:p>
-      <w:pPr>
-        <w:pStyle w:val="PargrafodaLista"/>
-        <w:numPr>
-          <w:ilvl w:val="0"/>
-          <w:numId w:val="22"/>
-        </w:numPr>
-        <w:jc w:val="both"/>
-        <w:rPr>
-          <w:rFonts w:asciiTheme="majorHAnsi" w:eastAsiaTheme="majorEastAsia" w:hAnsiTheme="majorHAnsi" w:cstheme="majorBidi"/>
-          <w:bCs/>
-          <w:color w:val="00A39F"/>
-          <w:sz w:val="32"/>
-          <w:szCs w:val="32"/>
-        </w:rPr>
-      </w:pPr>
-      <w:r>
-        <w:t>Alterar a energia inicial dos agentes</w:t>
-      </w:r>
-    </w:p>
-    <w:p>
-      <w:pPr>
-        <w:pStyle w:val="PargrafodaLista"/>
-        <w:numPr>
-          <w:ilvl w:val="0"/>
-          <w:numId w:val="22"/>
-        </w:numPr>
-        <w:jc w:val="both"/>
-        <w:rPr>
-          <w:rFonts w:asciiTheme="majorHAnsi" w:eastAsiaTheme="majorEastAsia" w:hAnsiTheme="majorHAnsi" w:cstheme="majorBidi"/>
-          <w:bCs/>
-          <w:color w:val="00A39F"/>
-          <w:sz w:val="32"/>
-          <w:szCs w:val="32"/>
-        </w:rPr>
-      </w:pPr>
-      <w:r>
-        <w:t xml:space="preserve">Alterar o número de </w:t>
-      </w:r>
-      <w:r>
-        <w:t>L</w:t>
-      </w:r>
-      <w:r>
-        <w:t>impadores</w:t>
-      </w:r>
-    </w:p>
-    <w:p>
-      <w:pPr>
-        <w:rPr>
-          <w:rFonts w:asciiTheme="majorHAnsi" w:eastAsiaTheme="majorEastAsia" w:hAnsiTheme="majorHAnsi" w:cstheme="majorBidi"/>
-          <w:bCs/>
-          <w:color w:val="00A39F"/>
-          <w:sz w:val="32"/>
-          <w:szCs w:val="32"/>
-        </w:rPr>
-      </w:pPr>
-    </w:p>
-    <w:p>
-      <w:pPr>
-        <w:rPr>
-          <w:rFonts w:asciiTheme="majorHAnsi" w:eastAsiaTheme="majorEastAsia" w:hAnsiTheme="majorHAnsi" w:cstheme="majorBidi"/>
-          <w:bCs/>
-          <w:color w:val="00A39F"/>
-          <w:sz w:val="32"/>
-          <w:szCs w:val="32"/>
-        </w:rPr>
-      </w:pPr>
-    </w:p>
-    <w:p>
-      <w:pPr>
-        <w:pStyle w:val="Ttulo3"/>
-      </w:pPr>
-      <w:bookmarkStart w:id="10" w:name="_Toc87634758"/>
-      <w:r>
-        <w:t>Alterar a energia que os agentes ganham ao comer</w:t>
-      </w:r>
-      <w:bookmarkEnd w:id="10"/>
-    </w:p>
-    <w:p>
-      <w:pPr>
-        <w:jc w:val="both"/>
-      </w:pPr>
-      <w:r>
-        <w:t xml:space="preserve">Esta experiência consiste em analisar se ao fim de 2500 </w:t>
-      </w:r>
-      <w:proofErr w:type="spellStart"/>
-      <w:r>
-        <w:t>ticks</w:t>
-      </w:r>
-      <w:proofErr w:type="spellEnd"/>
-      <w:r>
-        <w:t xml:space="preserve"> sobrevivem mais agentes consoante a energia que eles ganham ao consumir um alimento.</w:t>
-      </w:r>
-      <w:r>
-        <w:t xml:space="preserve"> Os valores de energia que utilizámos são 10, 25 e 50.</w:t>
-      </w:r>
-    </w:p>
-    <w:p>
-      <w:pPr>
-        <w:jc w:val="both"/>
-        <w:rPr>
-          <w:b/>
-          <w:bCs/>
-        </w:rPr>
-      </w:pPr>
-      <w:r>
-        <w:rPr>
-          <w:b/>
-          <w:bCs/>
-        </w:rPr>
-        <w:t>Será que aumentar a energia que os agentes ganham ao comer um alimento vai ter um impacto grande na capacidade de sobrevivência dos agentes?</w:t>
-      </w:r>
-    </w:p>
-    <w:p/>
-    <w:p>
-      <w:r>
-        <w:rPr>
-          <w:rFonts w:asciiTheme="majorHAnsi" w:eastAsiaTheme="majorEastAsia" w:hAnsiTheme="majorHAnsi" w:cstheme="majorBidi"/>
-          <w:bCs/>
-          <w:noProof/>
-          <w:color w:val="00A39F"/>
-          <w:sz w:val="32"/>
-          <w:szCs w:val="32"/>
-        </w:rPr>
+        <w:jc w:val="center"/>
+      </w:pPr>
+      <w:r>
         <w:drawing>
-          <wp:inline distT="0" distB="0" distL="0" distR="0" wp14:anchorId="4858138D" wp14:editId="68996E49">
-            <wp:extent cx="5400675" cy="516890"/>
+          <wp:inline distT="0" distB="0" distL="0" distR="0" wp14:anchorId="4A43E299" wp14:editId="05BD5914">
+            <wp:extent cx="2862470" cy="2384165"/>
             <wp:effectExtent l="0" t="0" r="0" b="3810"/>
-            <wp:docPr id="15" name="Imagem 15"/>
+            <wp:docPr id="10" name="Imagem 10" descr="Uma imagem com texto&#10;&#10;Descrição gerada automaticamente"/>
             <wp:cNvGraphicFramePr>
               <a:graphicFrameLocks xmlns:a="http://schemas.openxmlformats.org/drawingml/2006/main" noChangeAspect="1"/>
             </wp:cNvGraphicFramePr>
@@ -2522,17 +1668,11 @@
               <a:graphicData uri="http://schemas.openxmlformats.org/drawingml/2006/picture">
                 <pic:pic xmlns:pic="http://schemas.openxmlformats.org/drawingml/2006/picture">
                   <pic:nvPicPr>
-                    <pic:cNvPr id="15" name="Imagem 15"/>
+                    <pic:cNvPr id="10" name="Imagem 10" descr="Uma imagem com texto&#10;&#10;Descrição gerada automaticamente"/>
                     <pic:cNvPicPr/>
                   </pic:nvPicPr>
                   <pic:blipFill>
-                    <a:blip r:embed="rId16" cstate="print">
-                      <a:extLst>
-                        <a:ext uri="{28A0092B-C50C-407E-A947-70E740481C1C}">
-                          <a14:useLocalDpi xmlns:a14="http://schemas.microsoft.com/office/drawing/2010/main" val="0"/>
-                        </a:ext>
-                      </a:extLst>
-                    </a:blip>
+                    <a:blip r:embed="rId15"/>
                     <a:stretch>
                       <a:fillRect/>
                     </a:stretch>
@@ -2540,7 +1680,7 @@
                   <pic:spPr>
                     <a:xfrm>
                       <a:off x="0" y="0"/>
-                      <a:ext cx="5400675" cy="516890"/>
+                      <a:ext cx="2912676" cy="2425982"/>
                     </a:xfrm>
                     <a:prstGeom prst="rect">
                       <a:avLst/>
@@ -2552,32 +1692,88 @@
           </wp:inline>
         </w:drawing>
       </w:r>
+      <w:r>
+        <w:br w:type="page"/>
+      </w:r>
+    </w:p>
+    <w:p>
+      <w:pPr>
+        <w:pStyle w:val="Ttulo2"/>
+      </w:pPr>
+      <w:bookmarkStart w:id="6" w:name="_Toc93263208"/>
+      <w:r>
+        <w:lastRenderedPageBreak/>
+        <w:t>Torneio Binário</w:t>
+      </w:r>
+      <w:bookmarkEnd w:id="6"/>
+      <w:r>
+        <w:br w:type="page"/>
+      </w:r>
+    </w:p>
+    <w:p>
+      <w:pPr>
+        <w:pStyle w:val="Ttulo1"/>
+      </w:pPr>
+      <w:bookmarkStart w:id="7" w:name="_Toc93263209"/>
+      <w:r>
+        <w:lastRenderedPageBreak/>
+        <w:t>Análise de Resultados</w:t>
+      </w:r>
+      <w:bookmarkEnd w:id="7"/>
+    </w:p>
+    <w:p>
+      <w:pPr>
+        <w:pStyle w:val="Ttulo1"/>
+      </w:pPr>
+    </w:p>
+    <w:p>
+      <w:pPr>
+        <w:pStyle w:val="Ttulo2"/>
+      </w:pPr>
+      <w:bookmarkStart w:id="8" w:name="_Toc93263210"/>
+      <w:r>
+        <w:t>Trepa-Colina</w:t>
+      </w:r>
+      <w:r>
+        <w:t xml:space="preserve"> (com vizinhança 1)</w:t>
+      </w:r>
+      <w:bookmarkEnd w:id="8"/>
+    </w:p>
+    <w:p>
+      <w:pPr>
+        <w:pStyle w:val="Ttulo3"/>
+      </w:pPr>
+      <w:bookmarkStart w:id="9" w:name="_Toc93263211"/>
+      <w:r>
+        <w:t>Não aceitando soluções iguais</w:t>
+      </w:r>
+      <w:bookmarkEnd w:id="9"/>
+    </w:p>
+    <w:p>
+      <w:proofErr w:type="spellStart"/>
+      <w:r>
+        <w:t>Asdasd</w:t>
+      </w:r>
+      <w:proofErr w:type="spellEnd"/>
     </w:p>
     <w:p/>
-    <w:p>
-      <w:pPr>
-        <w:jc w:val="both"/>
-      </w:pPr>
-      <w:r>
-        <w:t xml:space="preserve">Olhando </w:t>
-      </w:r>
-      <w:r>
-        <w:t xml:space="preserve">para </w:t>
-      </w:r>
-      <w:r>
-        <w:t xml:space="preserve">os dados que </w:t>
-      </w:r>
-      <w:r>
-        <w:t xml:space="preserve">se encontram na tabela, podemos reparar que: com mais energia ganha por alimento, os agentes aguentam-se mais tempo e aumenta também a chance de ao fim dos 2500 </w:t>
-      </w:r>
+    <w:p/>
+    <w:p>
+      <w:pPr>
+        <w:pStyle w:val="Ttulo3"/>
+      </w:pPr>
+      <w:bookmarkStart w:id="10" w:name="_Toc93263212"/>
+      <w:r>
+        <w:t>Aceitando soluções iguais</w:t>
+      </w:r>
+      <w:bookmarkEnd w:id="10"/>
+    </w:p>
+    <w:p>
       <w:proofErr w:type="spellStart"/>
       <w:r>
-        <w:t>ticks</w:t>
+        <w:t>Asdasd</w:t>
       </w:r>
       <w:proofErr w:type="spellEnd"/>
-      <w:r>
-        <w:t xml:space="preserve"> ainda estarem vivos.</w:t>
-      </w:r>
     </w:p>
     <w:p/>
     <w:p/>
@@ -2585,731 +1781,59 @@
     <w:p/>
     <w:p>
       <w:pPr>
+        <w:pStyle w:val="Ttulo2"/>
+      </w:pPr>
+      <w:bookmarkStart w:id="11" w:name="_Toc93263213"/>
+      <w:r>
+        <w:t>Trepa-Colinas (</w:t>
+      </w:r>
+      <w:r>
+        <w:t>probabilístico</w:t>
+      </w:r>
+      <w:r>
+        <w:t>)</w:t>
+      </w:r>
+      <w:bookmarkEnd w:id="11"/>
+    </w:p>
+    <w:p>
+      <w:pPr>
         <w:pStyle w:val="Ttulo3"/>
       </w:pPr>
-      <w:bookmarkStart w:id="11" w:name="_Toc87634759"/>
-      <w:r>
-        <w:t>Alterar a energia inicial dos agentes</w:t>
-      </w:r>
-      <w:bookmarkEnd w:id="11"/>
-    </w:p>
-    <w:p>
-      <w:pPr>
-        <w:jc w:val="both"/>
-      </w:pPr>
-      <w:r>
-        <w:t>Desta vez, experimentámos alterar os valores de energia com que cada um dos agentes começa. Os valores de energia inicial que utilizámos são 100, 150 e 200.</w:t>
-      </w:r>
-    </w:p>
-    <w:p>
-      <w:pPr>
-        <w:jc w:val="both"/>
-        <w:rPr>
-          <w:b/>
-          <w:bCs/>
-        </w:rPr>
-      </w:pPr>
-      <w:r>
-        <w:rPr>
-          <w:b/>
-          <w:bCs/>
-        </w:rPr>
-        <w:t>Será que aumentar a energia inicial dos agentes vai permitir que estes sobrevivam mais tempo?</w:t>
-      </w:r>
-    </w:p>
-    <w:p/>
-    <w:p>
-      <w:r>
-        <w:rPr>
-          <w:noProof/>
-        </w:rPr>
-        <w:drawing>
-          <wp:inline distT="0" distB="0" distL="0" distR="0" wp14:anchorId="638B29C7" wp14:editId="36CDEBEE">
-            <wp:extent cx="5400675" cy="512445"/>
-            <wp:effectExtent l="0" t="0" r="0" b="0"/>
-            <wp:docPr id="16" name="Imagem 16"/>
-            <wp:cNvGraphicFramePr>
-              <a:graphicFrameLocks xmlns:a="http://schemas.openxmlformats.org/drawingml/2006/main" noChangeAspect="1"/>
-            </wp:cNvGraphicFramePr>
-            <a:graphic xmlns:a="http://schemas.openxmlformats.org/drawingml/2006/main">
-              <a:graphicData uri="http://schemas.openxmlformats.org/drawingml/2006/picture">
-                <pic:pic xmlns:pic="http://schemas.openxmlformats.org/drawingml/2006/picture">
-                  <pic:nvPicPr>
-                    <pic:cNvPr id="16" name="Imagem 16"/>
-                    <pic:cNvPicPr/>
-                  </pic:nvPicPr>
-                  <pic:blipFill>
-                    <a:blip r:embed="rId17" cstate="print">
-                      <a:extLst>
-                        <a:ext uri="{28A0092B-C50C-407E-A947-70E740481C1C}">
-                          <a14:useLocalDpi xmlns:a14="http://schemas.microsoft.com/office/drawing/2010/main" val="0"/>
-                        </a:ext>
-                      </a:extLst>
-                    </a:blip>
-                    <a:stretch>
-                      <a:fillRect/>
-                    </a:stretch>
-                  </pic:blipFill>
-                  <pic:spPr>
-                    <a:xfrm>
-                      <a:off x="0" y="0"/>
-                      <a:ext cx="5400675" cy="512445"/>
-                    </a:xfrm>
-                    <a:prstGeom prst="rect">
-                      <a:avLst/>
-                    </a:prstGeom>
-                  </pic:spPr>
-                </pic:pic>
-              </a:graphicData>
-            </a:graphic>
-          </wp:inline>
-        </w:drawing>
-      </w:r>
-    </w:p>
-    <w:p/>
-    <w:p>
-      <w:pPr>
-        <w:jc w:val="both"/>
-      </w:pPr>
-      <w:r>
-        <w:t>Como podemos observar, alterar a energia inicial não afeta a capacidade de sobrevivência dos agentes.</w:t>
-      </w:r>
-    </w:p>
-    <w:p/>
-    <w:p>
-      <w:pPr>
-        <w:pStyle w:val="Ttulo3"/>
-      </w:pPr>
-      <w:bookmarkStart w:id="12" w:name="_Toc87634760"/>
-      <w:r>
-        <w:lastRenderedPageBreak/>
-        <w:t>Alterar o número de Limpadores</w:t>
+      <w:bookmarkStart w:id="12" w:name="_Toc93263214"/>
+      <w:r>
+        <w:t>Não aceitando soluções iguais</w:t>
       </w:r>
       <w:bookmarkEnd w:id="12"/>
     </w:p>
     <w:p>
-      <w:pPr>
-        <w:jc w:val="both"/>
-      </w:pPr>
-      <w:r>
-        <w:t>A última experiência do modelo base foca-se em alterar o número de Limpadores para averiguar se estes têm um impacto grande na sobrevivência dos agentes como um todo.</w:t>
-      </w:r>
-    </w:p>
-    <w:p>
-      <w:pPr>
-        <w:jc w:val="both"/>
-      </w:pPr>
-      <w:r>
-        <w:t>Testámos isto com 10, 25 e 50 Limpadores.</w:t>
-      </w:r>
-    </w:p>
-    <w:p>
-      <w:pPr>
-        <w:jc w:val="both"/>
-        <w:rPr>
-          <w:b/>
-          <w:bCs/>
-        </w:rPr>
-      </w:pPr>
-      <w:r>
-        <w:rPr>
-          <w:b/>
-          <w:bCs/>
-        </w:rPr>
-        <w:t>Será que aumentar o número de Limpadores vai ajudar a recolher o lixo mais rápido e consequentemente aumentar a capacidade de sobrevivência dos agentes?</w:t>
-      </w:r>
-    </w:p>
-    <w:p/>
-    <w:p>
-      <w:r>
-        <w:rPr>
-          <w:noProof/>
-        </w:rPr>
-        <w:drawing>
-          <wp:inline distT="0" distB="0" distL="0" distR="0" wp14:anchorId="2EF72DC2" wp14:editId="0EA19E21">
-            <wp:extent cx="5400675" cy="527685"/>
-            <wp:effectExtent l="0" t="0" r="0" b="5715"/>
-            <wp:docPr id="18" name="Imagem 18"/>
-            <wp:cNvGraphicFramePr>
-              <a:graphicFrameLocks xmlns:a="http://schemas.openxmlformats.org/drawingml/2006/main" noChangeAspect="1"/>
-            </wp:cNvGraphicFramePr>
-            <a:graphic xmlns:a="http://schemas.openxmlformats.org/drawingml/2006/main">
-              <a:graphicData uri="http://schemas.openxmlformats.org/drawingml/2006/picture">
-                <pic:pic xmlns:pic="http://schemas.openxmlformats.org/drawingml/2006/picture">
-                  <pic:nvPicPr>
-                    <pic:cNvPr id="18" name="Imagem 18"/>
-                    <pic:cNvPicPr/>
-                  </pic:nvPicPr>
-                  <pic:blipFill>
-                    <a:blip r:embed="rId18" cstate="print">
-                      <a:extLst>
-                        <a:ext uri="{28A0092B-C50C-407E-A947-70E740481C1C}">
-                          <a14:useLocalDpi xmlns:a14="http://schemas.microsoft.com/office/drawing/2010/main" val="0"/>
-                        </a:ext>
-                      </a:extLst>
-                    </a:blip>
-                    <a:stretch>
-                      <a:fillRect/>
-                    </a:stretch>
-                  </pic:blipFill>
-                  <pic:spPr>
-                    <a:xfrm>
-                      <a:off x="0" y="0"/>
-                      <a:ext cx="5400675" cy="527685"/>
-                    </a:xfrm>
-                    <a:prstGeom prst="rect">
-                      <a:avLst/>
-                    </a:prstGeom>
-                  </pic:spPr>
-                </pic:pic>
-              </a:graphicData>
-            </a:graphic>
-          </wp:inline>
-        </w:drawing>
-      </w:r>
-    </w:p>
-    <w:p/>
-    <w:p>
-      <w:pPr>
-        <w:jc w:val="both"/>
-      </w:pPr>
-      <w:r>
-        <w:t xml:space="preserve">Apesar dos Limpadores terem uma tarefa importante de limpar o lixo do mapa, parece que isso não afeta muito a quantidade de agentes que sobrevive ao fim de 2500 </w:t>
-      </w:r>
       <w:proofErr w:type="spellStart"/>
       <w:r>
-        <w:t>ticks</w:t>
+        <w:t>Asdasda</w:t>
       </w:r>
       <w:proofErr w:type="spellEnd"/>
-      <w:r>
-        <w:t>.</w:t>
-      </w:r>
-    </w:p>
-    <w:p>
-      <w:pPr>
-        <w:jc w:val="both"/>
-      </w:pPr>
-      <w:r>
-        <w:t xml:space="preserve">Porém, com 50 Limpadores </w:t>
-      </w:r>
-      <w:r>
-        <w:t>houve</w:t>
-      </w:r>
-      <w:r>
-        <w:t xml:space="preserve"> menos</w:t>
-      </w:r>
-      <w:r>
-        <w:t xml:space="preserve"> repetições com extinção total dos agentes pelo que se pode afirmar que estes amiguinhos que tratam de limpar as ruas da nossa simulação não são assim tão inúteis!</w:t>
-      </w:r>
     </w:p>
     <w:p/>
     <w:p/>
-    <w:p/>
-    <w:p/>
-    <w:p>
-      <w:pPr>
-        <w:pStyle w:val="Ttulo2"/>
-      </w:pPr>
-      <w:bookmarkStart w:id="13" w:name="_Toc87634761"/>
-      <w:r>
-        <w:t>Modelo Melhorado:</w:t>
+    <w:p>
+      <w:pPr>
+        <w:pStyle w:val="Ttulo3"/>
+      </w:pPr>
+      <w:bookmarkStart w:id="13" w:name="_Toc93263215"/>
+      <w:r>
+        <w:t>Aceitando soluções iguais</w:t>
       </w:r>
       <w:bookmarkEnd w:id="13"/>
     </w:p>
     <w:p>
-      <w:pPr>
-        <w:jc w:val="both"/>
-      </w:pPr>
-      <w:r>
-        <w:t xml:space="preserve">No modelo melhorado quisemos testar as nossas implementações originais como as células explosivas e os ninjas. Para isso, efetuámos 10 iterações de várias experiências de modo a observar a sobrevivência dos agentes ao fim de 2500 </w:t>
-      </w:r>
       <w:proofErr w:type="spellStart"/>
       <w:r>
-        <w:t>ticks</w:t>
+        <w:t>Asdasdadsd</w:t>
       </w:r>
       <w:proofErr w:type="spellEnd"/>
-      <w:r>
-        <w:t>.</w:t>
-      </w:r>
-    </w:p>
-    <w:p>
-      <w:pPr>
-        <w:jc w:val="both"/>
-      </w:pPr>
-    </w:p>
-    <w:p>
-      <w:pPr>
-        <w:jc w:val="both"/>
-      </w:pPr>
-      <w:r>
-        <w:t>Os testes relativos ao modelo melhorado são:</w:t>
-      </w:r>
-    </w:p>
-    <w:p>
-      <w:pPr>
-        <w:pStyle w:val="PargrafodaLista"/>
-        <w:numPr>
-          <w:ilvl w:val="0"/>
-          <w:numId w:val="22"/>
-        </w:numPr>
-        <w:jc w:val="both"/>
+    </w:p>
+    <w:p>
+      <w:pPr>
         <w:rPr>
-          <w:rFonts w:asciiTheme="majorHAnsi" w:eastAsiaTheme="majorEastAsia" w:hAnsiTheme="majorHAnsi" w:cstheme="majorBidi"/>
-          <w:bCs/>
-          <w:color w:val="00A39F"/>
-          <w:sz w:val="32"/>
-          <w:szCs w:val="32"/>
-        </w:rPr>
-      </w:pPr>
-      <w:r>
-        <w:t>Alterar o número de células explosivas</w:t>
-      </w:r>
-    </w:p>
-    <w:p>
-      <w:pPr>
-        <w:pStyle w:val="PargrafodaLista"/>
-        <w:numPr>
-          <w:ilvl w:val="0"/>
-          <w:numId w:val="22"/>
-        </w:numPr>
-        <w:jc w:val="both"/>
-        <w:rPr>
-          <w:rFonts w:asciiTheme="majorHAnsi" w:eastAsiaTheme="majorEastAsia" w:hAnsiTheme="majorHAnsi" w:cstheme="majorBidi"/>
-          <w:bCs/>
-          <w:color w:val="00A39F"/>
-          <w:sz w:val="32"/>
-          <w:szCs w:val="32"/>
-        </w:rPr>
-      </w:pPr>
-      <w:r>
-        <w:t>Alterar o número de ninjas existentes</w:t>
-      </w:r>
-    </w:p>
-    <w:p>
-      <w:pPr>
-        <w:pStyle w:val="PargrafodaLista"/>
-        <w:numPr>
-          <w:ilvl w:val="0"/>
-          <w:numId w:val="22"/>
-        </w:numPr>
-        <w:jc w:val="both"/>
-        <w:rPr>
-          <w:rFonts w:asciiTheme="majorHAnsi" w:eastAsiaTheme="majorEastAsia" w:hAnsiTheme="majorHAnsi" w:cstheme="majorBidi"/>
-          <w:bCs/>
-          <w:color w:val="00A39F"/>
-          <w:sz w:val="32"/>
-          <w:szCs w:val="32"/>
-        </w:rPr>
-      </w:pPr>
-      <w:r>
-        <w:t>Alterar o raio de explosão das células explosivas</w:t>
-      </w:r>
-    </w:p>
-    <w:p/>
-    <w:p/>
-    <w:p>
-      <w:pPr>
-        <w:pStyle w:val="Ttulo3"/>
-      </w:pPr>
-      <w:bookmarkStart w:id="14" w:name="_Toc87634762"/>
-      <w:r>
-        <w:t>Alterar o número de células explosivas</w:t>
-      </w:r>
-      <w:bookmarkEnd w:id="14"/>
-    </w:p>
-    <w:p>
-      <w:pPr>
-        <w:jc w:val="both"/>
-      </w:pPr>
-      <w:r>
-        <w:t xml:space="preserve">Na primeira experiência do modelo melhorado começámos por alterar o número de células explosivas existentes no mapa. Na interface temos um </w:t>
-      </w:r>
-      <w:proofErr w:type="spellStart"/>
-      <w:r>
-        <w:rPr>
-          <w:i/>
-          <w:iCs/>
-        </w:rPr>
-        <w:t>slider</w:t>
-      </w:r>
-      <w:proofErr w:type="spellEnd"/>
-      <w:r>
-        <w:t xml:space="preserve"> que nos permite alterar este valor entre 1 e 10 e nesta experiência</w:t>
-      </w:r>
-      <w:r>
-        <w:t>.</w:t>
-      </w:r>
-      <w:r>
-        <w:t xml:space="preserve"> </w:t>
-      </w:r>
-      <w:r>
-        <w:t>Para esta experiência em concreto, colocámos espalhadas no mapa 1, 5 e 10 células explosivas.</w:t>
-      </w:r>
-    </w:p>
-    <w:p>
-      <w:pPr>
-        <w:jc w:val="both"/>
-        <w:rPr>
-          <w:b/>
-          <w:bCs/>
-        </w:rPr>
-      </w:pPr>
-      <w:r>
-        <w:rPr>
-          <w:b/>
-          <w:bCs/>
-        </w:rPr>
-        <w:t>Será que aumentar o número de células explosivas vai ajudar o</w:t>
-      </w:r>
-      <w:r>
-        <w:rPr>
-          <w:b/>
-          <w:bCs/>
-        </w:rPr>
-        <w:t>s agentes a sobre</w:t>
-      </w:r>
-      <w:r>
-        <w:rPr>
-          <w:b/>
-          <w:bCs/>
-        </w:rPr>
-        <w:t>v</w:t>
-      </w:r>
-      <w:r>
-        <w:rPr>
-          <w:b/>
-          <w:bCs/>
-        </w:rPr>
-        <w:t>iverem mais tempo?</w:t>
-      </w:r>
-    </w:p>
-    <w:p/>
-    <w:p>
-      <w:r>
-        <w:rPr>
-          <w:noProof/>
-        </w:rPr>
-        <w:drawing>
-          <wp:inline distT="0" distB="0" distL="0" distR="0" wp14:anchorId="4D4E68AC" wp14:editId="61860005">
-            <wp:extent cx="5400040" cy="518160"/>
-            <wp:effectExtent l="0" t="0" r="0" b="2540"/>
-            <wp:docPr id="21" name="Imagem 21"/>
-            <wp:cNvGraphicFramePr>
-              <a:graphicFrameLocks xmlns:a="http://schemas.openxmlformats.org/drawingml/2006/main" noChangeAspect="1"/>
-            </wp:cNvGraphicFramePr>
-            <a:graphic xmlns:a="http://schemas.openxmlformats.org/drawingml/2006/main">
-              <a:graphicData uri="http://schemas.openxmlformats.org/drawingml/2006/picture">
-                <pic:pic xmlns:pic="http://schemas.openxmlformats.org/drawingml/2006/picture">
-                  <pic:nvPicPr>
-                    <pic:cNvPr id="21" name="Imagem 21"/>
-                    <pic:cNvPicPr/>
-                  </pic:nvPicPr>
-                  <pic:blipFill>
-                    <a:blip r:embed="rId19" cstate="print">
-                      <a:extLst>
-                        <a:ext uri="{28A0092B-C50C-407E-A947-70E740481C1C}">
-                          <a14:useLocalDpi xmlns:a14="http://schemas.microsoft.com/office/drawing/2010/main" val="0"/>
-                        </a:ext>
-                      </a:extLst>
-                    </a:blip>
-                    <a:stretch>
-                      <a:fillRect/>
-                    </a:stretch>
-                  </pic:blipFill>
-                  <pic:spPr>
-                    <a:xfrm>
-                      <a:off x="0" y="0"/>
-                      <a:ext cx="5400040" cy="518160"/>
-                    </a:xfrm>
-                    <a:prstGeom prst="rect">
-                      <a:avLst/>
-                    </a:prstGeom>
-                  </pic:spPr>
-                </pic:pic>
-              </a:graphicData>
-            </a:graphic>
-          </wp:inline>
-        </w:drawing>
-      </w:r>
-    </w:p>
-    <w:p/>
-    <w:p>
-      <w:pPr>
-        <w:jc w:val="both"/>
-      </w:pPr>
-      <w:r>
-        <w:t>Como as células explosivas limpam apenas o lixo num raio predefinido isto ajuda os agentes a não morrerem para o lixo. Isto explica o facto da média de agentes vivos no final dos 2500 venha aumentar com mais células explosivas.</w:t>
-      </w:r>
-    </w:p>
-    <w:p>
-      <w:pPr>
-        <w:rPr>
-          <w:rFonts w:asciiTheme="majorHAnsi" w:eastAsiaTheme="majorEastAsia" w:hAnsiTheme="majorHAnsi" w:cstheme="majorBidi"/>
-          <w:color w:val="00A39F"/>
-        </w:rPr>
-      </w:pPr>
-    </w:p>
-    <w:p>
-      <w:pPr>
-        <w:pStyle w:val="Ttulo3"/>
-      </w:pPr>
-      <w:bookmarkStart w:id="15" w:name="_Toc87634763"/>
-      <w:r>
-        <w:t>Alterar o número de ninjas existentes</w:t>
-      </w:r>
-      <w:bookmarkEnd w:id="15"/>
-    </w:p>
-    <w:p>
-      <w:pPr>
-        <w:jc w:val="both"/>
-      </w:pPr>
-      <w:r>
-        <w:t>Uma das nossas implementações para o método melhorado foi a criação de ninjas capazes de roubar a comida e trocá-la por um dos dois tipos de lixo.</w:t>
-      </w:r>
-    </w:p>
-    <w:p>
-      <w:pPr>
-        <w:jc w:val="both"/>
-      </w:pPr>
-      <w:r>
-        <w:t>Neste teste, experimentámos colocar 1, 3 e 5 ninjas ativos na simulação para observar a capacidade de sobrevivência dos restantes agentes mesmo com os ninjas a destabilizar.</w:t>
-      </w:r>
-    </w:p>
-    <w:p>
-      <w:pPr>
-        <w:jc w:val="both"/>
-        <w:rPr>
-          <w:b/>
-          <w:bCs/>
-        </w:rPr>
-      </w:pPr>
-      <w:r>
-        <w:rPr>
-          <w:b/>
-          <w:bCs/>
-        </w:rPr>
-        <w:t>Será que aumentar o número de ninjas existentes vai atrapalhar os restantes agentes de modo que estes sobrevivam menos tempo?</w:t>
-      </w:r>
-    </w:p>
-    <w:p/>
-    <w:p>
-      <w:r>
-        <w:rPr>
-          <w:noProof/>
-        </w:rPr>
-        <w:drawing>
-          <wp:inline distT="0" distB="0" distL="0" distR="0" wp14:anchorId="6A77224C" wp14:editId="79DE30EB">
-            <wp:extent cx="5400040" cy="528320"/>
-            <wp:effectExtent l="0" t="0" r="0" b="5080"/>
-            <wp:docPr id="23" name="Imagem 23"/>
-            <wp:cNvGraphicFramePr>
-              <a:graphicFrameLocks xmlns:a="http://schemas.openxmlformats.org/drawingml/2006/main" noChangeAspect="1"/>
-            </wp:cNvGraphicFramePr>
-            <a:graphic xmlns:a="http://schemas.openxmlformats.org/drawingml/2006/main">
-              <a:graphicData uri="http://schemas.openxmlformats.org/drawingml/2006/picture">
-                <pic:pic xmlns:pic="http://schemas.openxmlformats.org/drawingml/2006/picture">
-                  <pic:nvPicPr>
-                    <pic:cNvPr id="23" name="Imagem 23"/>
-                    <pic:cNvPicPr/>
-                  </pic:nvPicPr>
-                  <pic:blipFill>
-                    <a:blip r:embed="rId20" cstate="print">
-                      <a:extLst>
-                        <a:ext uri="{28A0092B-C50C-407E-A947-70E740481C1C}">
-                          <a14:useLocalDpi xmlns:a14="http://schemas.microsoft.com/office/drawing/2010/main" val="0"/>
-                        </a:ext>
-                      </a:extLst>
-                    </a:blip>
-                    <a:stretch>
-                      <a:fillRect/>
-                    </a:stretch>
-                  </pic:blipFill>
-                  <pic:spPr>
-                    <a:xfrm>
-                      <a:off x="0" y="0"/>
-                      <a:ext cx="5400040" cy="528320"/>
-                    </a:xfrm>
-                    <a:prstGeom prst="rect">
-                      <a:avLst/>
-                    </a:prstGeom>
-                  </pic:spPr>
-                </pic:pic>
-              </a:graphicData>
-            </a:graphic>
-          </wp:inline>
-        </w:drawing>
-      </w:r>
-    </w:p>
-    <w:p/>
-    <w:p>
-      <w:pPr>
-        <w:jc w:val="both"/>
-      </w:pPr>
-      <w:r>
-        <w:t xml:space="preserve">Estranhamente, a média de agentes vivos no final de cada iteração não ficou muito abalada com a presença de mais </w:t>
-      </w:r>
-      <w:r>
-        <w:t>ninjas,</w:t>
-      </w:r>
-      <w:r>
-        <w:t xml:space="preserve"> mas algo que é bastante notório é a reduzida quantidade de </w:t>
-      </w:r>
-      <w:proofErr w:type="spellStart"/>
-      <w:r>
-        <w:t>ticks</w:t>
-      </w:r>
-      <w:proofErr w:type="spellEnd"/>
-      <w:r>
-        <w:t xml:space="preserve"> necessári</w:t>
-      </w:r>
-      <w:r>
-        <w:t>os</w:t>
-      </w:r>
-      <w:r>
-        <w:t xml:space="preserve"> para </w:t>
-      </w:r>
-      <w:r>
-        <w:t>que todos</w:t>
-      </w:r>
-      <w:r>
-        <w:t xml:space="preserve"> os agentes </w:t>
-      </w:r>
-      <w:r>
-        <w:t>morram</w:t>
-      </w:r>
-      <w:r>
-        <w:t>. Ou seja, com mais ninjas os agentes aguentam, em média, menos tempo na simulação.</w:t>
-      </w:r>
-    </w:p>
-    <w:p/>
-    <w:p/>
-    <w:p/>
-    <w:p>
-      <w:pPr>
-        <w:pStyle w:val="Ttulo3"/>
-      </w:pPr>
-      <w:bookmarkStart w:id="16" w:name="_Toc87634764"/>
-      <w:r>
-        <w:t>Alterar o raio de explosão das células explosivas</w:t>
-      </w:r>
-      <w:bookmarkEnd w:id="16"/>
-    </w:p>
-    <w:p>
-      <w:pPr>
-        <w:jc w:val="both"/>
-      </w:pPr>
-      <w:r>
-        <w:t xml:space="preserve">Para a nossa última experiência, quisemos testar </w:t>
-      </w:r>
-      <w:r>
-        <w:t>algo relacionado com a funcionalidade do modelo melhorado em que mais gostámos de trabalhar: as células explosivas. A primeira experiência deste modelo também era relacionada com este tipo de células, mas, enquanto essa dizia respeito a número de células explosivas espalhadas no mapa, esta foca-se no raio de explosão destas mesmas células.</w:t>
-      </w:r>
-    </w:p>
-    <w:p>
-      <w:pPr>
-        <w:jc w:val="both"/>
-      </w:pPr>
-      <w:r>
-        <w:t>Experimentámos com um raio de explosão de 3, 5 e 10 unidades, respetivamente.</w:t>
-      </w:r>
-    </w:p>
-    <w:p>
-      <w:pPr>
-        <w:jc w:val="both"/>
-        <w:rPr>
-          <w:b/>
-          <w:bCs/>
-        </w:rPr>
-      </w:pPr>
-      <w:r>
-        <w:rPr>
-          <w:b/>
-          <w:bCs/>
-        </w:rPr>
-        <w:t>Será que aumentar o raio de explosão das células explosivas vai fazer diferença no que toca à sobrevivência dos agentes?</w:t>
-      </w:r>
-    </w:p>
-    <w:p/>
-    <w:p>
-      <w:r>
-        <w:rPr>
-          <w:noProof/>
-        </w:rPr>
-        <w:drawing>
-          <wp:inline distT="0" distB="0" distL="0" distR="0" wp14:anchorId="6D815CC2" wp14:editId="3E6287EC">
-            <wp:extent cx="5400040" cy="523240"/>
-            <wp:effectExtent l="0" t="0" r="0" b="0"/>
-            <wp:docPr id="25" name="Imagem 25"/>
-            <wp:cNvGraphicFramePr>
-              <a:graphicFrameLocks xmlns:a="http://schemas.openxmlformats.org/drawingml/2006/main" noChangeAspect="1"/>
-            </wp:cNvGraphicFramePr>
-            <a:graphic xmlns:a="http://schemas.openxmlformats.org/drawingml/2006/main">
-              <a:graphicData uri="http://schemas.openxmlformats.org/drawingml/2006/picture">
-                <pic:pic xmlns:pic="http://schemas.openxmlformats.org/drawingml/2006/picture">
-                  <pic:nvPicPr>
-                    <pic:cNvPr id="25" name="Imagem 25"/>
-                    <pic:cNvPicPr/>
-                  </pic:nvPicPr>
-                  <pic:blipFill>
-                    <a:blip r:embed="rId21" cstate="print">
-                      <a:extLst>
-                        <a:ext uri="{28A0092B-C50C-407E-A947-70E740481C1C}">
-                          <a14:useLocalDpi xmlns:a14="http://schemas.microsoft.com/office/drawing/2010/main" val="0"/>
-                        </a:ext>
-                      </a:extLst>
-                    </a:blip>
-                    <a:stretch>
-                      <a:fillRect/>
-                    </a:stretch>
-                  </pic:blipFill>
-                  <pic:spPr>
-                    <a:xfrm>
-                      <a:off x="0" y="0"/>
-                      <a:ext cx="5400040" cy="523240"/>
-                    </a:xfrm>
-                    <a:prstGeom prst="rect">
-                      <a:avLst/>
-                    </a:prstGeom>
-                  </pic:spPr>
-                </pic:pic>
-              </a:graphicData>
-            </a:graphic>
-          </wp:inline>
-        </w:drawing>
-      </w:r>
-    </w:p>
-    <w:p/>
-    <w:p>
-      <w:pPr>
-        <w:jc w:val="both"/>
-      </w:pPr>
-      <w:r>
-        <w:t>Como era de esperar, nota-se alguma diferença na capacidade de sobrevivência dos agentes visto que existe menos lixo para “atrapalhar”. Com um aumento do raio de explosão verificamos um aumento da média de agentes vivos no final de cada simulação.</w:t>
-      </w:r>
-    </w:p>
-    <w:p>
-      <w:pPr>
-        <w:jc w:val="both"/>
-      </w:pPr>
-      <w:r>
-        <w:t xml:space="preserve">Algo a notar é que não houve nenhuma repetição com extinção pois limitámos o número de </w:t>
-      </w:r>
-      <w:proofErr w:type="spellStart"/>
-      <w:r>
-        <w:t>ticks</w:t>
-      </w:r>
-      <w:proofErr w:type="spellEnd"/>
-      <w:r>
-        <w:t xml:space="preserve"> máximo em 2500. Se a simulações tivessem corrido mais tempo poderíamos ter obtido um número mais preciso. </w:t>
-      </w:r>
-    </w:p>
-    <w:p/>
-    <w:p>
-      <w:pPr>
-        <w:rPr>
-          <w:rFonts w:asciiTheme="majorHAnsi" w:eastAsiaTheme="majorEastAsia" w:hAnsiTheme="majorHAnsi" w:cstheme="majorBidi"/>
-          <w:bCs/>
-          <w:color w:val="00A39F"/>
           <w:sz w:val="32"/>
           <w:szCs w:val="32"/>
         </w:rPr>
@@ -3326,12 +1850,12 @@
           <w:szCs w:val="26"/>
         </w:rPr>
       </w:pPr>
-      <w:bookmarkStart w:id="17" w:name="_Toc87634765"/>
+      <w:bookmarkStart w:id="14" w:name="_Toc93263216"/>
       <w:r>
         <w:lastRenderedPageBreak/>
         <w:t>Conclusão</w:t>
       </w:r>
-      <w:bookmarkEnd w:id="17"/>
+      <w:bookmarkEnd w:id="14"/>
     </w:p>
     <w:p>
       <w:pPr>
@@ -3347,41 +1871,7 @@
         <w:jc w:val="both"/>
       </w:pPr>
       <w:r>
-        <w:t xml:space="preserve">Este trabalho permitiu-nos consolidar bem a matéria das aulas de </w:t>
-      </w:r>
-      <w:r>
-        <w:t xml:space="preserve">Introdução à Inteligência Artificial relativas ao </w:t>
-      </w:r>
-      <w:proofErr w:type="spellStart"/>
-      <w:r>
-        <w:rPr>
-          <w:b/>
-          <w:bCs/>
-          <w:color w:val="00A39F"/>
-        </w:rPr>
-        <w:t>NetLogo</w:t>
-      </w:r>
-      <w:proofErr w:type="spellEnd"/>
-      <w:r>
-        <w:rPr>
-          <w:color w:val="00A39F"/>
-        </w:rPr>
-        <w:t xml:space="preserve"> </w:t>
-      </w:r>
-      <w:r>
-        <w:t>e dessa forma pudemos</w:t>
-      </w:r>
-      <w:r>
-        <w:t xml:space="preserve"> colocar-nos à prova</w:t>
-      </w:r>
-      <w:r>
-        <w:t xml:space="preserve"> </w:t>
-      </w:r>
-      <w:r>
-        <w:t>relativamente àquilo que realmente sabíamos</w:t>
-      </w:r>
-      <w:r>
-        <w:t xml:space="preserve"> e também pudemos aplicar os nossos conhecimentos.</w:t>
+        <w:t>Este trabalho permitiu-nos observar vários algoritmos em funcionamento capazes de resolver um problema utilizando aprendizagem contínua. Para além disso permitiu-nos aprimorar o nosso nível de programação em C e tratamento de dados.</w:t>
       </w:r>
     </w:p>
     <w:p>
@@ -3389,31 +1879,7 @@
         <w:jc w:val="both"/>
       </w:pPr>
       <w:r>
-        <w:t>Por se tratar de um</w:t>
-      </w:r>
-      <w:r>
-        <w:t xml:space="preserve">a simulação com um grande carácter visual </w:t>
-      </w:r>
-      <w:r>
-        <w:t xml:space="preserve">e que de certa forma se assemelha a um jogo, </w:t>
-      </w:r>
-      <w:r>
-        <w:t>creio que</w:t>
-      </w:r>
-      <w:r>
-        <w:t xml:space="preserve"> isso</w:t>
-      </w:r>
-      <w:r>
-        <w:t xml:space="preserve"> nos deu </w:t>
-      </w:r>
-      <w:r>
-        <w:t>uma grande</w:t>
-      </w:r>
-      <w:r>
-        <w:t xml:space="preserve"> motivação para realizarmos este trabalho prático</w:t>
-      </w:r>
-      <w:r>
-        <w:t>.</w:t>
+        <w:t>O estudo experimental permitiu-nos verificar os resultados obtidos e o quanto eles variavam com a mudança de certos parâmetros.</w:t>
       </w:r>
     </w:p>
     <w:p>
@@ -3433,12 +1899,6 @@
     </w:p>
     <w:p>
       <w:pPr>
-        <w:jc w:val="both"/>
-      </w:pPr>
-    </w:p>
-    <w:p>
-      <w:pPr>
-        <w:jc w:val="center"/>
         <w:rPr>
           <w:rFonts w:ascii="Times New Roman" w:eastAsia="Times New Roman" w:hAnsi="Times New Roman" w:cs="Times New Roman"/>
           <w:lang w:eastAsia="pt-PT"/>
@@ -3456,7 +1916,7 @@
           <w:rFonts w:ascii="Times New Roman" w:eastAsia="Times New Roman" w:hAnsi="Times New Roman" w:cs="Times New Roman"/>
           <w:lang w:eastAsia="pt-PT"/>
         </w:rPr>
-        <w:instrText xml:space="preserve"> INCLUDEPICTURE "https://www.informese.co/wp-content/uploads/2019/10/IconIA.png" \* MERGEFORMATINET </w:instrText>
+        <w:instrText xml:space="preserve"> INCLUDEPICTURE "https://ouch-cdn2.icons8.com/ELcpj6BnS4LpMUlMSIr98YfuT4kedjyTNiuo4Hur7u0/rs:fit:1459:912/czM6Ly9pY29uczgu/b3VjaC1wcm9kLmFz/c2V0cy9zdmcvNDk3/LzAyZDZmNGUzLTZh/NjUtNDA1Ny05YjJk/LWEzOWZlNWI2MTZk/ZC5zdmc.png" \* MERGEFORMATINET </w:instrText>
       </w:r>
       <w:r>
         <w:rPr>
@@ -3472,10 +1932,10 @@
           <w:lang w:eastAsia="pt-PT"/>
         </w:rPr>
         <w:drawing>
-          <wp:inline distT="0" distB="0" distL="0" distR="0" wp14:anchorId="3AE0BAFB" wp14:editId="5C310125">
-            <wp:extent cx="4588061" cy="4322618"/>
+          <wp:inline distT="0" distB="0" distL="0" distR="0" wp14:anchorId="53DF989D" wp14:editId="78ABC2E9">
+            <wp:extent cx="5400040" cy="3375660"/>
             <wp:effectExtent l="0" t="0" r="0" b="0"/>
-            <wp:docPr id="26" name="Imagem 26"/>
+            <wp:docPr id="5" name="Imagem 5"/>
             <wp:cNvGraphicFramePr>
               <a:graphicFrameLocks xmlns:a="http://schemas.openxmlformats.org/drawingml/2006/main" noChangeAspect="1"/>
             </wp:cNvGraphicFramePr>
@@ -3489,7 +1949,7 @@
                     </pic:cNvPicPr>
                   </pic:nvPicPr>
                   <pic:blipFill>
-                    <a:blip r:embed="rId22">
+                    <a:blip r:embed="rId16" cstate="print">
                       <a:extLst>
                         <a:ext uri="{28A0092B-C50C-407E-A947-70E740481C1C}">
                           <a14:useLocalDpi xmlns:a14="http://schemas.microsoft.com/office/drawing/2010/main" val="0"/>
@@ -3504,7 +1964,7 @@
                   <pic:spPr bwMode="auto">
                     <a:xfrm>
                       <a:off x="0" y="0"/>
-                      <a:ext cx="4594571" cy="4328752"/>
+                      <a:ext cx="5400040" cy="3375660"/>
                     </a:xfrm>
                     <a:prstGeom prst="rect">
                       <a:avLst/>
@@ -3530,6 +1990,15 @@
     </w:p>
     <w:p>
       <w:pPr>
+        <w:jc w:val="center"/>
+        <w:rPr>
+          <w:rFonts w:ascii="Times New Roman" w:eastAsia="Times New Roman" w:hAnsi="Times New Roman" w:cs="Times New Roman"/>
+          <w:lang w:eastAsia="pt-PT"/>
+        </w:rPr>
+      </w:pPr>
+    </w:p>
+    <w:p>
+      <w:pPr>
         <w:jc w:val="both"/>
       </w:pPr>
     </w:p>
@@ -3571,8 +2040,8 @@
     </w:p>
     <w:p/>
     <w:sectPr>
-      <w:headerReference w:type="default" r:id="rId23"/>
-      <w:footerReference w:type="default" r:id="rId24"/>
+      <w:headerReference w:type="default" r:id="rId17"/>
+      <w:footerReference w:type="default" r:id="rId18"/>
       <w:pgSz w:w="11906" w:h="16838"/>
       <w:pgMar w:top="1418" w:right="1701" w:bottom="1418" w:left="1701" w:header="771" w:footer="709" w:gutter="0"/>
       <w:cols w:space="708"/>

--- a/Relatório IIA2.docx
+++ b/Relatório IIA2.docx
@@ -147,7 +147,7 @@
                 <v:stroke joinstyle="miter"/>
                 <v:path gradientshapeok="t" o:connecttype="rect"/>
               </v:shapetype>
-              <v:shape id="Caixa de Texto 22" o:spid="_x0000_s1026" type="#_x0000_t202" style="position:absolute;margin-left:-47.5pt;margin-top:515.65pt;width:207.55pt;height:22.95pt;z-index:251677696;visibility:visible;mso-wrap-style:square;mso-width-percent:0;mso-height-percent:0;mso-wrap-distance-left:9pt;mso-wrap-distance-top:0;mso-wrap-distance-right:9pt;mso-wrap-distance-bottom:0;mso-position-horizontal:absolute;mso-position-horizontal-relative:text;mso-position-vertical:absolute;mso-position-vertical-relative:text;mso-width-percent:0;mso-height-percent:0;mso-width-relative:margin;mso-height-relative:margin;v-text-anchor:top" o:gfxdata="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" filled="f" stroked="f" strokeweight=".5pt">
+              <v:shape id="Caixa de Texto 22" o:spid="_x0000_s1026" type="#_x0000_t202" style="position:absolute;margin-left:-47.5pt;margin-top:515.65pt;width:207.55pt;height:22.95pt;z-index:251677696;visibility:visible;mso-wrap-style:square;mso-width-percent:0;mso-height-percent:0;mso-wrap-distance-left:9pt;mso-wrap-distance-top:0;mso-wrap-distance-right:9pt;mso-wrap-distance-bottom:0;mso-position-horizontal:absolute;mso-position-horizontal-relative:text;mso-position-vertical:absolute;mso-position-vertical-relative:text;mso-width-percent:0;mso-height-percent:0;mso-width-relative:margin;mso-height-relative:margin;v-text-anchor:top" o:gfxdata="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" filled="f" stroked="f" strokeweight=".5pt">
                 <v:textbox>
                   <w:txbxContent>
                     <w:p>
@@ -198,7 +198,7 @@
         </w:rPr>
       </w:pPr>
       <w:bookmarkStart w:id="0" w:name="_Toc69218222"/>
-      <w:bookmarkStart w:id="1" w:name="_Toc93263203"/>
+      <w:bookmarkStart w:id="1" w:name="_Toc93265469"/>
       <w:r>
         <w:rPr>
           <w:sz w:val="36"/>
@@ -268,7 +268,7 @@
             </w:rPr>
             <w:fldChar w:fldCharType="separate"/>
           </w:r>
-          <w:hyperlink w:anchor="_Toc93263203" w:history="1">
+          <w:hyperlink w:anchor="_Toc93265469" w:history="1">
             <w:r>
               <w:rPr>
                 <w:rStyle w:val="Hiperligao"/>
@@ -291,7 +291,7 @@
               <w:rPr>
                 <w:webHidden/>
               </w:rPr>
-              <w:instrText xml:space="preserve"> PAGEREF _Toc93263203 \h </w:instrText>
+              <w:instrText xml:space="preserve"> PAGEREF _Toc93265469 \h </w:instrText>
             </w:r>
             <w:r>
               <w:rPr>
@@ -328,7 +328,7 @@
               <w:lang w:eastAsia="pt-PT"/>
             </w:rPr>
           </w:pPr>
-          <w:hyperlink w:anchor="_Toc93263204" w:history="1">
+          <w:hyperlink w:anchor="_Toc93265470" w:history="1">
             <w:r>
               <w:rPr>
                 <w:rStyle w:val="Hiperligao"/>
@@ -351,7 +351,7 @@
               <w:rPr>
                 <w:webHidden/>
               </w:rPr>
-              <w:instrText xml:space="preserve"> PAGEREF _Toc93263204 \h </w:instrText>
+              <w:instrText xml:space="preserve"> PAGEREF _Toc93265470 \h </w:instrText>
             </w:r>
             <w:r>
               <w:rPr>
@@ -388,7 +388,7 @@
               <w:lang w:eastAsia="pt-PT"/>
             </w:rPr>
           </w:pPr>
-          <w:hyperlink w:anchor="_Toc93263205" w:history="1">
+          <w:hyperlink w:anchor="_Toc93265471" w:history="1">
             <w:r>
               <w:rPr>
                 <w:rStyle w:val="Hiperligao"/>
@@ -411,7 +411,7 @@
               <w:rPr>
                 <w:webHidden/>
               </w:rPr>
-              <w:instrText xml:space="preserve"> PAGEREF _Toc93263205 \h </w:instrText>
+              <w:instrText xml:space="preserve"> PAGEREF _Toc93265471 \h </w:instrText>
             </w:r>
             <w:r>
               <w:rPr>
@@ -450,7 +450,7 @@
               <w:lang w:eastAsia="pt-PT"/>
             </w:rPr>
           </w:pPr>
-          <w:hyperlink w:anchor="_Toc93263206" w:history="1">
+          <w:hyperlink w:anchor="_Toc93265472" w:history="1">
             <w:r>
               <w:rPr>
                 <w:rStyle w:val="Hiperligao"/>
@@ -473,7 +473,7 @@
               <w:rPr>
                 <w:webHidden/>
               </w:rPr>
-              <w:instrText xml:space="preserve"> PAGEREF _Toc93263206 \h </w:instrText>
+              <w:instrText xml:space="preserve"> PAGEREF _Toc93265472 \h </w:instrText>
             </w:r>
             <w:r>
               <w:rPr>
@@ -512,7 +512,7 @@
               <w:lang w:eastAsia="pt-PT"/>
             </w:rPr>
           </w:pPr>
-          <w:hyperlink w:anchor="_Toc93263207" w:history="1">
+          <w:hyperlink w:anchor="_Toc93265473" w:history="1">
             <w:r>
               <w:rPr>
                 <w:rStyle w:val="Hiperligao"/>
@@ -535,7 +535,7 @@
               <w:rPr>
                 <w:webHidden/>
               </w:rPr>
-              <w:instrText xml:space="preserve"> PAGEREF _Toc93263207 \h </w:instrText>
+              <w:instrText xml:space="preserve"> PAGEREF _Toc93265473 \h </w:instrText>
             </w:r>
             <w:r>
               <w:rPr>
@@ -574,7 +574,7 @@
               <w:lang w:eastAsia="pt-PT"/>
             </w:rPr>
           </w:pPr>
-          <w:hyperlink w:anchor="_Toc93263208" w:history="1">
+          <w:hyperlink w:anchor="_Toc93265474" w:history="1">
             <w:r>
               <w:rPr>
                 <w:rStyle w:val="Hiperligao"/>
@@ -597,7 +597,7 @@
               <w:rPr>
                 <w:webHidden/>
               </w:rPr>
-              <w:instrText xml:space="preserve"> PAGEREF _Toc93263208 \h </w:instrText>
+              <w:instrText xml:space="preserve"> PAGEREF _Toc93265474 \h </w:instrText>
             </w:r>
             <w:r>
               <w:rPr>
@@ -634,7 +634,7 @@
               <w:lang w:eastAsia="pt-PT"/>
             </w:rPr>
           </w:pPr>
-          <w:hyperlink w:anchor="_Toc93263209" w:history="1">
+          <w:hyperlink w:anchor="_Toc93265475" w:history="1">
             <w:r>
               <w:rPr>
                 <w:rStyle w:val="Hiperligao"/>
@@ -657,7 +657,7 @@
               <w:rPr>
                 <w:webHidden/>
               </w:rPr>
-              <w:instrText xml:space="preserve"> PAGEREF _Toc93263209 \h </w:instrText>
+              <w:instrText xml:space="preserve"> PAGEREF _Toc93265475 \h </w:instrText>
             </w:r>
             <w:r>
               <w:rPr>
@@ -674,7 +674,7 @@
               <w:rPr>
                 <w:webHidden/>
               </w:rPr>
-              <w:t>9</w:t>
+              <w:t>11</w:t>
             </w:r>
             <w:r>
               <w:rPr>
@@ -696,12 +696,12 @@
               <w:lang w:eastAsia="pt-PT"/>
             </w:rPr>
           </w:pPr>
-          <w:hyperlink w:anchor="_Toc93263210" w:history="1">
+          <w:hyperlink w:anchor="_Toc93265476" w:history="1">
             <w:r>
               <w:rPr>
                 <w:rStyle w:val="Hiperligao"/>
               </w:rPr>
-              <w:t>Trepa-Colina (com vizinhança 1)</w:t>
+              <w:t>Trepa-Colinas (com vizinhança 1)</w:t>
             </w:r>
             <w:r>
               <w:rPr>
@@ -719,7 +719,7 @@
               <w:rPr>
                 <w:webHidden/>
               </w:rPr>
-              <w:instrText xml:space="preserve"> PAGEREF _Toc93263210 \h </w:instrText>
+              <w:instrText xml:space="preserve"> PAGEREF _Toc93265476 \h </w:instrText>
             </w:r>
             <w:r>
               <w:rPr>
@@ -736,7 +736,7 @@
               <w:rPr>
                 <w:webHidden/>
               </w:rPr>
-              <w:t>9</w:t>
+              <w:t>11</w:t>
             </w:r>
             <w:r>
               <w:rPr>
@@ -760,7 +760,7 @@
               <w:lang w:eastAsia="pt-PT"/>
             </w:rPr>
           </w:pPr>
-          <w:hyperlink w:anchor="_Toc93263211" w:history="1">
+          <w:hyperlink w:anchor="_Toc93265477" w:history="1">
             <w:r>
               <w:rPr>
                 <w:rStyle w:val="Hiperligao"/>
@@ -787,7 +787,7 @@
                 <w:noProof/>
                 <w:webHidden/>
               </w:rPr>
-              <w:instrText xml:space="preserve"> PAGEREF _Toc93263211 \h </w:instrText>
+              <w:instrText xml:space="preserve"> PAGEREF _Toc93265477 \h </w:instrText>
             </w:r>
             <w:r>
               <w:rPr>
@@ -807,7 +807,7 @@
                 <w:noProof/>
                 <w:webHidden/>
               </w:rPr>
-              <w:t>9</w:t>
+              <w:t>11</w:t>
             </w:r>
             <w:r>
               <w:rPr>
@@ -832,7 +832,7 @@
               <w:lang w:eastAsia="pt-PT"/>
             </w:rPr>
           </w:pPr>
-          <w:hyperlink w:anchor="_Toc93263212" w:history="1">
+          <w:hyperlink w:anchor="_Toc93265478" w:history="1">
             <w:r>
               <w:rPr>
                 <w:rStyle w:val="Hiperligao"/>
@@ -859,7 +859,7 @@
                 <w:noProof/>
                 <w:webHidden/>
               </w:rPr>
-              <w:instrText xml:space="preserve"> PAGEREF _Toc93263212 \h </w:instrText>
+              <w:instrText xml:space="preserve"> PAGEREF _Toc93265478 \h </w:instrText>
             </w:r>
             <w:r>
               <w:rPr>
@@ -879,7 +879,7 @@
                 <w:noProof/>
                 <w:webHidden/>
               </w:rPr>
-              <w:t>9</w:t>
+              <w:t>11</w:t>
             </w:r>
             <w:r>
               <w:rPr>
@@ -902,7 +902,7 @@
               <w:lang w:eastAsia="pt-PT"/>
             </w:rPr>
           </w:pPr>
-          <w:hyperlink w:anchor="_Toc93263213" w:history="1">
+          <w:hyperlink w:anchor="_Toc93265479" w:history="1">
             <w:r>
               <w:rPr>
                 <w:rStyle w:val="Hiperligao"/>
@@ -925,7 +925,7 @@
               <w:rPr>
                 <w:webHidden/>
               </w:rPr>
-              <w:instrText xml:space="preserve"> PAGEREF _Toc93263213 \h </w:instrText>
+              <w:instrText xml:space="preserve"> PAGEREF _Toc93265479 \h </w:instrText>
             </w:r>
             <w:r>
               <w:rPr>
@@ -942,7 +942,7 @@
               <w:rPr>
                 <w:webHidden/>
               </w:rPr>
-              <w:t>9</w:t>
+              <w:t>12</w:t>
             </w:r>
             <w:r>
               <w:rPr>
@@ -966,7 +966,7 @@
               <w:lang w:eastAsia="pt-PT"/>
             </w:rPr>
           </w:pPr>
-          <w:hyperlink w:anchor="_Toc93263214" w:history="1">
+          <w:hyperlink w:anchor="_Toc93265480" w:history="1">
             <w:r>
               <w:rPr>
                 <w:rStyle w:val="Hiperligao"/>
@@ -993,7 +993,7 @@
                 <w:noProof/>
                 <w:webHidden/>
               </w:rPr>
-              <w:instrText xml:space="preserve"> PAGEREF _Toc93263214 \h </w:instrText>
+              <w:instrText xml:space="preserve"> PAGEREF _Toc93265480 \h </w:instrText>
             </w:r>
             <w:r>
               <w:rPr>
@@ -1013,7 +1013,7 @@
                 <w:noProof/>
                 <w:webHidden/>
               </w:rPr>
-              <w:t>9</w:t>
+              <w:t>12</w:t>
             </w:r>
             <w:r>
               <w:rPr>
@@ -1038,7 +1038,7 @@
               <w:lang w:eastAsia="pt-PT"/>
             </w:rPr>
           </w:pPr>
-          <w:hyperlink w:anchor="_Toc93263215" w:history="1">
+          <w:hyperlink w:anchor="_Toc93265481" w:history="1">
             <w:r>
               <w:rPr>
                 <w:rStyle w:val="Hiperligao"/>
@@ -1065,7 +1065,7 @@
                 <w:noProof/>
                 <w:webHidden/>
               </w:rPr>
-              <w:instrText xml:space="preserve"> PAGEREF _Toc93263215 \h </w:instrText>
+              <w:instrText xml:space="preserve"> PAGEREF _Toc93265481 \h </w:instrText>
             </w:r>
             <w:r>
               <w:rPr>
@@ -1085,7 +1085,7 @@
                 <w:noProof/>
                 <w:webHidden/>
               </w:rPr>
-              <w:t>9</w:t>
+              <w:t>12</w:t>
             </w:r>
             <w:r>
               <w:rPr>
@@ -1106,7 +1106,7 @@
               <w:lang w:eastAsia="pt-PT"/>
             </w:rPr>
           </w:pPr>
-          <w:hyperlink w:anchor="_Toc93263216" w:history="1">
+          <w:hyperlink w:anchor="_Toc93265482" w:history="1">
             <w:r>
               <w:rPr>
                 <w:rStyle w:val="Hiperligao"/>
@@ -1129,7 +1129,7 @@
               <w:rPr>
                 <w:webHidden/>
               </w:rPr>
-              <w:instrText xml:space="preserve"> PAGEREF _Toc93263216 \h </w:instrText>
+              <w:instrText xml:space="preserve"> PAGEREF _Toc93265482 \h </w:instrText>
             </w:r>
             <w:r>
               <w:rPr>
@@ -1146,7 +1146,7 @@
               <w:rPr>
                 <w:webHidden/>
               </w:rPr>
-              <w:t>10</w:t>
+              <w:t>13</w:t>
             </w:r>
             <w:r>
               <w:rPr>
@@ -1195,7 +1195,7 @@
         <w:lastRenderedPageBreak/>
         <w:tab/>
       </w:r>
-      <w:bookmarkStart w:id="2" w:name="_Toc93263204"/>
+      <w:bookmarkStart w:id="2" w:name="_Toc93265470"/>
       <w:r>
         <w:t>Introdução</w:t>
       </w:r>
@@ -1326,7 +1326,7 @@
       <w:pPr>
         <w:pStyle w:val="Ttulo1"/>
       </w:pPr>
-      <w:bookmarkStart w:id="3" w:name="_Toc93263205"/>
+      <w:bookmarkStart w:id="3" w:name="_Toc93265471"/>
       <w:r>
         <w:lastRenderedPageBreak/>
         <w:t>Implementação</w:t>
@@ -1342,7 +1342,7 @@
       <w:pPr>
         <w:pStyle w:val="Ttulo2"/>
       </w:pPr>
-      <w:bookmarkStart w:id="4" w:name="_Toc93263206"/>
+      <w:bookmarkStart w:id="4" w:name="_Toc93265472"/>
       <w:r>
         <w:t>Trepa-Colinas (com vizinhança 1)</w:t>
       </w:r>
@@ -1588,7 +1588,7 @@
       <w:pPr>
         <w:pStyle w:val="Ttulo2"/>
       </w:pPr>
-      <w:bookmarkStart w:id="5" w:name="_Toc93263207"/>
+      <w:bookmarkStart w:id="5" w:name="_Toc93265473"/>
       <w:r>
         <w:lastRenderedPageBreak/>
         <w:t>Trepa-Colinas (probabilístico)</w:t>
@@ -1596,6 +1596,9 @@
       <w:bookmarkEnd w:id="5"/>
     </w:p>
     <w:p>
+      <w:pPr>
+        <w:jc w:val="both"/>
+      </w:pPr>
       <w:r>
         <w:t>O trepa-colinas probabilístico é bastante semelhante ao trepa-colinas</w:t>
       </w:r>
@@ -1657,9 +1660,9 @@
       </w:pPr>
       <w:r>
         <w:drawing>
-          <wp:inline distT="0" distB="0" distL="0" distR="0" wp14:anchorId="4A43E299" wp14:editId="05BD5914">
-            <wp:extent cx="2862470" cy="2384165"/>
-            <wp:effectExtent l="0" t="0" r="0" b="3810"/>
+          <wp:inline distT="0" distB="0" distL="0" distR="0" wp14:anchorId="4A43E299" wp14:editId="1A99044F">
+            <wp:extent cx="2062818" cy="1718131"/>
+            <wp:effectExtent l="0" t="0" r="0" b="0"/>
             <wp:docPr id="10" name="Imagem 10" descr="Uma imagem com texto&#10;&#10;Descrição gerada automaticamente"/>
             <wp:cNvGraphicFramePr>
               <a:graphicFrameLocks xmlns:a="http://schemas.openxmlformats.org/drawingml/2006/main" noChangeAspect="1"/>
@@ -1680,7 +1683,7 @@
                   <pic:spPr>
                     <a:xfrm>
                       <a:off x="0" y="0"/>
-                      <a:ext cx="2912676" cy="2425982"/>
+                      <a:ext cx="2111407" cy="1758601"/>
                     </a:xfrm>
                     <a:prstGeom prst="rect">
                       <a:avLst/>
@@ -1693,6 +1696,49 @@
         </w:drawing>
       </w:r>
       <w:r>
+        <w:rPr>
+          <w:noProof/>
+        </w:rPr>
+        <w:t xml:space="preserve"> </w:t>
+      </w:r>
+      <w:r>
+        <w:drawing>
+          <wp:inline distT="0" distB="0" distL="0" distR="0" wp14:anchorId="579DCCAB" wp14:editId="1D81A3E0">
+            <wp:extent cx="3055483" cy="1718889"/>
+            <wp:effectExtent l="0" t="0" r="5715" b="0"/>
+            <wp:docPr id="24" name="Imagem 24" descr="Uma imagem com texto, ecrã, captura de ecrã&#10;&#10;Descrição gerada automaticamente"/>
+            <wp:cNvGraphicFramePr>
+              <a:graphicFrameLocks xmlns:a="http://schemas.openxmlformats.org/drawingml/2006/main" noChangeAspect="1"/>
+            </wp:cNvGraphicFramePr>
+            <a:graphic xmlns:a="http://schemas.openxmlformats.org/drawingml/2006/main">
+              <a:graphicData uri="http://schemas.openxmlformats.org/drawingml/2006/picture">
+                <pic:pic xmlns:pic="http://schemas.openxmlformats.org/drawingml/2006/picture">
+                  <pic:nvPicPr>
+                    <pic:cNvPr id="24" name="Imagem 24" descr="Uma imagem com texto, ecrã, captura de ecrã&#10;&#10;Descrição gerada automaticamente"/>
+                    <pic:cNvPicPr/>
+                  </pic:nvPicPr>
+                  <pic:blipFill>
+                    <a:blip r:embed="rId16"/>
+                    <a:stretch>
+                      <a:fillRect/>
+                    </a:stretch>
+                  </pic:blipFill>
+                  <pic:spPr>
+                    <a:xfrm>
+                      <a:off x="0" y="0"/>
+                      <a:ext cx="3077316" cy="1731171"/>
+                    </a:xfrm>
+                    <a:prstGeom prst="rect">
+                      <a:avLst/>
+                    </a:prstGeom>
+                  </pic:spPr>
+                </pic:pic>
+              </a:graphicData>
+            </a:graphic>
+          </wp:inline>
+        </w:drawing>
+      </w:r>
+      <w:r>
         <w:br w:type="page"/>
       </w:r>
     </w:p>
@@ -1700,80 +1746,680 @@
       <w:pPr>
         <w:pStyle w:val="Ttulo2"/>
       </w:pPr>
-      <w:bookmarkStart w:id="6" w:name="_Toc93263208"/>
+      <w:bookmarkStart w:id="6" w:name="_Toc93265474"/>
       <w:r>
         <w:lastRenderedPageBreak/>
         <w:t>Torneio Binário</w:t>
       </w:r>
       <w:bookmarkEnd w:id="6"/>
+    </w:p>
+    <w:p>
+      <w:pPr>
+        <w:jc w:val="both"/>
+      </w:pPr>
+      <w:r>
+        <w:t xml:space="preserve">O algoritmo Torneio Binário, ou em inglês, </w:t>
+      </w:r>
+      <w:proofErr w:type="spellStart"/>
+      <w:r>
+        <w:t>Binary</w:t>
+      </w:r>
+      <w:proofErr w:type="spellEnd"/>
+      <w:r>
+        <w:t xml:space="preserve"> </w:t>
+      </w:r>
+      <w:proofErr w:type="spellStart"/>
+      <w:r>
+        <w:t>Tournament</w:t>
+      </w:r>
+      <w:proofErr w:type="spellEnd"/>
+      <w:r>
+        <w:t xml:space="preserve"> </w:t>
+      </w:r>
+      <w:r>
+        <w:t>foi implementado da seguinte forma:</w:t>
+      </w:r>
+    </w:p>
+    <w:p/>
+    <w:p>
+      <w:pPr>
+        <w:spacing w:line="276" w:lineRule="auto"/>
+        <w:jc w:val="center"/>
+        <w:rPr>
+          <w:noProof/>
+        </w:rPr>
+      </w:pPr>
+      <w:r>
+        <w:drawing>
+          <wp:inline distT="0" distB="0" distL="0" distR="0" wp14:anchorId="43A88D0F" wp14:editId="719270D6">
+            <wp:extent cx="2564192" cy="1858617"/>
+            <wp:effectExtent l="0" t="0" r="1270" b="0"/>
+            <wp:docPr id="11" name="Imagem 11" descr="Uma imagem com texto&#10;&#10;Descrição gerada automaticamente"/>
+            <wp:cNvGraphicFramePr>
+              <a:graphicFrameLocks xmlns:a="http://schemas.openxmlformats.org/drawingml/2006/main" noChangeAspect="1"/>
+            </wp:cNvGraphicFramePr>
+            <a:graphic xmlns:a="http://schemas.openxmlformats.org/drawingml/2006/main">
+              <a:graphicData uri="http://schemas.openxmlformats.org/drawingml/2006/picture">
+                <pic:pic xmlns:pic="http://schemas.openxmlformats.org/drawingml/2006/picture">
+                  <pic:nvPicPr>
+                    <pic:cNvPr id="11" name="Imagem 11" descr="Uma imagem com texto&#10;&#10;Descrição gerada automaticamente"/>
+                    <pic:cNvPicPr/>
+                  </pic:nvPicPr>
+                  <pic:blipFill>
+                    <a:blip r:embed="rId17"/>
+                    <a:stretch>
+                      <a:fillRect/>
+                    </a:stretch>
+                  </pic:blipFill>
+                  <pic:spPr>
+                    <a:xfrm>
+                      <a:off x="0" y="0"/>
+                      <a:ext cx="2586625" cy="1874877"/>
+                    </a:xfrm>
+                    <a:prstGeom prst="rect">
+                      <a:avLst/>
+                    </a:prstGeom>
+                  </pic:spPr>
+                </pic:pic>
+              </a:graphicData>
+            </a:graphic>
+          </wp:inline>
+        </w:drawing>
+      </w:r>
+      <w:r>
+        <w:rPr>
+          <w:noProof/>
+        </w:rPr>
+        <w:t xml:space="preserve"> </w:t>
+      </w:r>
+      <w:r>
+        <w:drawing>
+          <wp:inline distT="0" distB="0" distL="0" distR="0" wp14:anchorId="3D7DB91D" wp14:editId="37334163">
+            <wp:extent cx="2167714" cy="1858004"/>
+            <wp:effectExtent l="0" t="0" r="4445" b="0"/>
+            <wp:docPr id="12" name="Imagem 12" descr="Uma imagem com texto&#10;&#10;Descrição gerada automaticamente"/>
+            <wp:cNvGraphicFramePr>
+              <a:graphicFrameLocks xmlns:a="http://schemas.openxmlformats.org/drawingml/2006/main" noChangeAspect="1"/>
+            </wp:cNvGraphicFramePr>
+            <a:graphic xmlns:a="http://schemas.openxmlformats.org/drawingml/2006/main">
+              <a:graphicData uri="http://schemas.openxmlformats.org/drawingml/2006/picture">
+                <pic:pic xmlns:pic="http://schemas.openxmlformats.org/drawingml/2006/picture">
+                  <pic:nvPicPr>
+                    <pic:cNvPr id="12" name="Imagem 12" descr="Uma imagem com texto&#10;&#10;Descrição gerada automaticamente"/>
+                    <pic:cNvPicPr/>
+                  </pic:nvPicPr>
+                  <pic:blipFill>
+                    <a:blip r:embed="rId18"/>
+                    <a:stretch>
+                      <a:fillRect/>
+                    </a:stretch>
+                  </pic:blipFill>
+                  <pic:spPr>
+                    <a:xfrm>
+                      <a:off x="0" y="0"/>
+                      <a:ext cx="2197228" cy="1883302"/>
+                    </a:xfrm>
+                    <a:prstGeom prst="rect">
+                      <a:avLst/>
+                    </a:prstGeom>
+                  </pic:spPr>
+                </pic:pic>
+              </a:graphicData>
+            </a:graphic>
+          </wp:inline>
+        </w:drawing>
+      </w:r>
+    </w:p>
+    <w:p>
+      <w:pPr>
+        <w:spacing w:line="276" w:lineRule="auto"/>
+        <w:jc w:val="center"/>
+      </w:pPr>
+      <w:r>
+        <w:drawing>
+          <wp:inline distT="0" distB="0" distL="0" distR="0" wp14:anchorId="414C8AC6" wp14:editId="6E5DC52F">
+            <wp:extent cx="4801124" cy="1134790"/>
+            <wp:effectExtent l="0" t="0" r="0" b="0"/>
+            <wp:docPr id="13" name="Imagem 13" descr="Uma imagem com texto&#10;&#10;Descrição gerada automaticamente"/>
+            <wp:cNvGraphicFramePr>
+              <a:graphicFrameLocks xmlns:a="http://schemas.openxmlformats.org/drawingml/2006/main" noChangeAspect="1"/>
+            </wp:cNvGraphicFramePr>
+            <a:graphic xmlns:a="http://schemas.openxmlformats.org/drawingml/2006/main">
+              <a:graphicData uri="http://schemas.openxmlformats.org/drawingml/2006/picture">
+                <pic:pic xmlns:pic="http://schemas.openxmlformats.org/drawingml/2006/picture">
+                  <pic:nvPicPr>
+                    <pic:cNvPr id="13" name="Imagem 13" descr="Uma imagem com texto&#10;&#10;Descrição gerada automaticamente"/>
+                    <pic:cNvPicPr/>
+                  </pic:nvPicPr>
+                  <pic:blipFill>
+                    <a:blip r:embed="rId19"/>
+                    <a:stretch>
+                      <a:fillRect/>
+                    </a:stretch>
+                  </pic:blipFill>
+                  <pic:spPr>
+                    <a:xfrm>
+                      <a:off x="0" y="0"/>
+                      <a:ext cx="4874193" cy="1152061"/>
+                    </a:xfrm>
+                    <a:prstGeom prst="rect">
+                      <a:avLst/>
+                    </a:prstGeom>
+                  </pic:spPr>
+                </pic:pic>
+              </a:graphicData>
+            </a:graphic>
+          </wp:inline>
+        </w:drawing>
+      </w:r>
+    </w:p>
+    <w:p>
+      <w:pPr>
+        <w:jc w:val="center"/>
+      </w:pPr>
+      <w:r>
+        <w:drawing>
+          <wp:inline distT="0" distB="0" distL="0" distR="0" wp14:anchorId="16BA0115" wp14:editId="2687B330">
+            <wp:extent cx="4840357" cy="4831819"/>
+            <wp:effectExtent l="0" t="0" r="0" b="0"/>
+            <wp:docPr id="17" name="Imagem 17" descr="Uma imagem com texto&#10;&#10;Descrição gerada automaticamente"/>
+            <wp:cNvGraphicFramePr>
+              <a:graphicFrameLocks xmlns:a="http://schemas.openxmlformats.org/drawingml/2006/main" noChangeAspect="1"/>
+            </wp:cNvGraphicFramePr>
+            <a:graphic xmlns:a="http://schemas.openxmlformats.org/drawingml/2006/main">
+              <a:graphicData uri="http://schemas.openxmlformats.org/drawingml/2006/picture">
+                <pic:pic xmlns:pic="http://schemas.openxmlformats.org/drawingml/2006/picture">
+                  <pic:nvPicPr>
+                    <pic:cNvPr id="17" name="Imagem 17" descr="Uma imagem com texto&#10;&#10;Descrição gerada automaticamente"/>
+                    <pic:cNvPicPr/>
+                  </pic:nvPicPr>
+                  <pic:blipFill>
+                    <a:blip r:embed="rId20"/>
+                    <a:stretch>
+                      <a:fillRect/>
+                    </a:stretch>
+                  </pic:blipFill>
+                  <pic:spPr>
+                    <a:xfrm>
+                      <a:off x="0" y="0"/>
+                      <a:ext cx="4843118" cy="4834575"/>
+                    </a:xfrm>
+                    <a:prstGeom prst="rect">
+                      <a:avLst/>
+                    </a:prstGeom>
+                  </pic:spPr>
+                </pic:pic>
+              </a:graphicData>
+            </a:graphic>
+          </wp:inline>
+        </w:drawing>
+      </w:r>
+    </w:p>
+    <w:p>
+      <w:pPr>
+        <w:jc w:val="center"/>
+      </w:pPr>
+    </w:p>
+    <w:p>
+      <w:pPr>
+        <w:jc w:val="center"/>
+      </w:pPr>
+      <w:r>
+        <w:lastRenderedPageBreak/>
+        <w:drawing>
+          <wp:inline distT="0" distB="0" distL="0" distR="0" wp14:anchorId="648C77C5" wp14:editId="6C07742E">
+            <wp:extent cx="4760844" cy="3712831"/>
+            <wp:effectExtent l="0" t="0" r="1905" b="0"/>
+            <wp:docPr id="19" name="Imagem 19" descr="Uma imagem com texto&#10;&#10;Descrição gerada automaticamente"/>
+            <wp:cNvGraphicFramePr>
+              <a:graphicFrameLocks xmlns:a="http://schemas.openxmlformats.org/drawingml/2006/main" noChangeAspect="1"/>
+            </wp:cNvGraphicFramePr>
+            <a:graphic xmlns:a="http://schemas.openxmlformats.org/drawingml/2006/main">
+              <a:graphicData uri="http://schemas.openxmlformats.org/drawingml/2006/picture">
+                <pic:pic xmlns:pic="http://schemas.openxmlformats.org/drawingml/2006/picture">
+                  <pic:nvPicPr>
+                    <pic:cNvPr id="19" name="Imagem 19" descr="Uma imagem com texto&#10;&#10;Descrição gerada automaticamente"/>
+                    <pic:cNvPicPr/>
+                  </pic:nvPicPr>
+                  <pic:blipFill>
+                    <a:blip r:embed="rId21"/>
+                    <a:stretch>
+                      <a:fillRect/>
+                    </a:stretch>
+                  </pic:blipFill>
+                  <pic:spPr>
+                    <a:xfrm>
+                      <a:off x="0" y="0"/>
+                      <a:ext cx="4789440" cy="3735132"/>
+                    </a:xfrm>
+                    <a:prstGeom prst="rect">
+                      <a:avLst/>
+                    </a:prstGeom>
+                  </pic:spPr>
+                </pic:pic>
+              </a:graphicData>
+            </a:graphic>
+          </wp:inline>
+        </w:drawing>
+      </w:r>
+    </w:p>
+    <w:p>
+      <w:pPr>
+        <w:jc w:val="center"/>
+      </w:pPr>
+    </w:p>
+    <w:p/>
+    <w:p>
       <w:r>
         <w:br w:type="page"/>
       </w:r>
     </w:p>
     <w:p>
       <w:pPr>
+        <w:jc w:val="both"/>
+      </w:pPr>
+      <w:r>
+        <w:lastRenderedPageBreak/>
+        <w:t xml:space="preserve">Na função </w:t>
+      </w:r>
+      <w:proofErr w:type="spellStart"/>
+      <w:r>
+        <w:t>main</w:t>
+      </w:r>
+      <w:proofErr w:type="spellEnd"/>
+      <w:r>
+        <w:t>, temos um ciclo para correr o algoritmo n vezes de modo a aprimorar a solução final.</w:t>
+      </w:r>
+    </w:p>
+    <w:p/>
+    <w:p>
+      <w:r>
+        <w:drawing>
+          <wp:inline distT="0" distB="0" distL="0" distR="0" wp14:anchorId="5221A770" wp14:editId="01D62B55">
+            <wp:extent cx="5400040" cy="7007225"/>
+            <wp:effectExtent l="0" t="0" r="0" b="3175"/>
+            <wp:docPr id="20" name="Imagem 20" descr="Uma imagem com texto&#10;&#10;Descrição gerada automaticamente"/>
+            <wp:cNvGraphicFramePr>
+              <a:graphicFrameLocks xmlns:a="http://schemas.openxmlformats.org/drawingml/2006/main" noChangeAspect="1"/>
+            </wp:cNvGraphicFramePr>
+            <a:graphic xmlns:a="http://schemas.openxmlformats.org/drawingml/2006/main">
+              <a:graphicData uri="http://schemas.openxmlformats.org/drawingml/2006/picture">
+                <pic:pic xmlns:pic="http://schemas.openxmlformats.org/drawingml/2006/picture">
+                  <pic:nvPicPr>
+                    <pic:cNvPr id="20" name="Imagem 20" descr="Uma imagem com texto&#10;&#10;Descrição gerada automaticamente"/>
+                    <pic:cNvPicPr/>
+                  </pic:nvPicPr>
+                  <pic:blipFill>
+                    <a:blip r:embed="rId22"/>
+                    <a:stretch>
+                      <a:fillRect/>
+                    </a:stretch>
+                  </pic:blipFill>
+                  <pic:spPr>
+                    <a:xfrm>
+                      <a:off x="0" y="0"/>
+                      <a:ext cx="5400040" cy="7007225"/>
+                    </a:xfrm>
+                    <a:prstGeom prst="rect">
+                      <a:avLst/>
+                    </a:prstGeom>
+                  </pic:spPr>
+                </pic:pic>
+              </a:graphicData>
+            </a:graphic>
+          </wp:inline>
+        </w:drawing>
+      </w:r>
+    </w:p>
+    <w:p/>
+    <w:p>
+      <w:pPr>
+        <w:jc w:val="both"/>
+      </w:pPr>
+      <w:r>
+        <w:t xml:space="preserve">No final do ciclo é mostrada a solução final </w:t>
+      </w:r>
+      <w:r>
+        <w:t>com maior cardinalidade (problema de maximização).</w:t>
+      </w:r>
+      <w:r>
+        <w:br w:type="page"/>
+      </w:r>
+    </w:p>
+    <w:p>
+      <w:pPr>
         <w:pStyle w:val="Ttulo1"/>
       </w:pPr>
-      <w:bookmarkStart w:id="7" w:name="_Toc93263209"/>
+      <w:bookmarkStart w:id="7" w:name="_Toc93265475"/>
       <w:r>
         <w:lastRenderedPageBreak/>
         <w:t>Análise de Resultados</w:t>
       </w:r>
       <w:bookmarkEnd w:id="7"/>
     </w:p>
-    <w:p>
-      <w:pPr>
-        <w:pStyle w:val="Ttulo1"/>
-      </w:pPr>
-    </w:p>
+    <w:p/>
+    <w:p>
+      <w:pPr>
+        <w:jc w:val="both"/>
+      </w:pPr>
+      <w:r>
+        <w:t>O estudo experimental consistiu em correr o programa com vários ficheiros e com um número de iterações variável para observar a qualidade das soluções calculadas.</w:t>
+      </w:r>
+    </w:p>
+    <w:p>
+      <w:pPr>
+        <w:jc w:val="both"/>
+      </w:pPr>
+      <w:r>
+        <w:t>Como é de esperar, correr 10000 vezes o algoritmo leva-nos mais perto da solução.</w:t>
+      </w:r>
+    </w:p>
+    <w:p/>
     <w:p>
       <w:pPr>
         <w:pStyle w:val="Ttulo2"/>
       </w:pPr>
-      <w:bookmarkStart w:id="8" w:name="_Toc93263210"/>
+      <w:bookmarkStart w:id="8" w:name="_Toc93265476"/>
       <w:r>
         <w:t>Trepa-Colina</w:t>
       </w:r>
       <w:r>
+        <w:t>s</w:t>
+      </w:r>
+      <w:r>
         <w:t xml:space="preserve"> (com vizinhança 1)</w:t>
       </w:r>
       <w:bookmarkEnd w:id="8"/>
     </w:p>
+    <w:p/>
     <w:p>
       <w:pPr>
         <w:pStyle w:val="Ttulo3"/>
       </w:pPr>
-      <w:bookmarkStart w:id="9" w:name="_Toc93263211"/>
+      <w:bookmarkStart w:id="9" w:name="_Toc93265477"/>
+      <w:r>
+        <w:drawing>
+          <wp:anchor distT="0" distB="0" distL="114300" distR="114300" simplePos="0" relativeHeight="251680768" behindDoc="1" locked="0" layoutInCell="1" allowOverlap="1" wp14:anchorId="2965D5F9" wp14:editId="4F48A14B">
+            <wp:simplePos x="0" y="0"/>
+            <wp:positionH relativeFrom="column">
+              <wp:posOffset>2722880</wp:posOffset>
+            </wp:positionH>
+            <wp:positionV relativeFrom="paragraph">
+              <wp:posOffset>130589</wp:posOffset>
+            </wp:positionV>
+            <wp:extent cx="2827655" cy="1102995"/>
+            <wp:effectExtent l="0" t="0" r="4445" b="1905"/>
+            <wp:wrapTight wrapText="bothSides">
+              <wp:wrapPolygon edited="0">
+                <wp:start x="0" y="0"/>
+                <wp:lineTo x="0" y="21389"/>
+                <wp:lineTo x="21537" y="21389"/>
+                <wp:lineTo x="21537" y="0"/>
+                <wp:lineTo x="0" y="0"/>
+              </wp:wrapPolygon>
+            </wp:wrapTight>
+            <wp:docPr id="38" name="Imagem 38" descr="Uma imagem com texto&#10;&#10;Descrição gerada automaticamente"/>
+            <wp:cNvGraphicFramePr>
+              <a:graphicFrameLocks xmlns:a="http://schemas.openxmlformats.org/drawingml/2006/main" noChangeAspect="1"/>
+            </wp:cNvGraphicFramePr>
+            <a:graphic xmlns:a="http://schemas.openxmlformats.org/drawingml/2006/main">
+              <a:graphicData uri="http://schemas.openxmlformats.org/drawingml/2006/picture">
+                <pic:pic xmlns:pic="http://schemas.openxmlformats.org/drawingml/2006/picture">
+                  <pic:nvPicPr>
+                    <pic:cNvPr id="34" name="Imagem 34" descr="Uma imagem com texto&#10;&#10;Descrição gerada automaticamente"/>
+                    <pic:cNvPicPr/>
+                  </pic:nvPicPr>
+                  <pic:blipFill>
+                    <a:blip r:embed="rId23">
+                      <a:extLst>
+                        <a:ext uri="{28A0092B-C50C-407E-A947-70E740481C1C}">
+                          <a14:useLocalDpi xmlns:a14="http://schemas.microsoft.com/office/drawing/2010/main" val="0"/>
+                        </a:ext>
+                      </a:extLst>
+                    </a:blip>
+                    <a:stretch>
+                      <a:fillRect/>
+                    </a:stretch>
+                  </pic:blipFill>
+                  <pic:spPr>
+                    <a:xfrm>
+                      <a:off x="0" y="0"/>
+                      <a:ext cx="2827655" cy="1102995"/>
+                    </a:xfrm>
+                    <a:prstGeom prst="rect">
+                      <a:avLst/>
+                    </a:prstGeom>
+                  </pic:spPr>
+                </pic:pic>
+              </a:graphicData>
+            </a:graphic>
+            <wp14:sizeRelH relativeFrom="page">
+              <wp14:pctWidth>0</wp14:pctWidth>
+            </wp14:sizeRelH>
+            <wp14:sizeRelV relativeFrom="page">
+              <wp14:pctHeight>0</wp14:pctHeight>
+            </wp14:sizeRelV>
+          </wp:anchor>
+        </w:drawing>
+      </w:r>
       <w:r>
         <w:t>Não aceitando soluções iguais</w:t>
       </w:r>
       <w:bookmarkEnd w:id="9"/>
     </w:p>
     <w:p>
-      <w:proofErr w:type="spellStart"/>
-      <w:r>
-        <w:t>Asdasd</w:t>
-      </w:r>
-      <w:proofErr w:type="spellEnd"/>
+      <w:pPr>
+        <w:jc w:val="both"/>
+      </w:pPr>
+      <w:r>
+        <w:t>Para não aceitar soluções iguais basta verificar se o custa da solução calculada é maior do que o custo da melhor solução. Se isso se verificar basta substituir a melhor solução com a solução calculada.</w:t>
+      </w:r>
+    </w:p>
+    <w:p>
+      <w:pPr>
+        <w:jc w:val="both"/>
+      </w:pPr>
+    </w:p>
+    <w:p>
+      <w:pPr>
+        <w:jc w:val="both"/>
+      </w:pPr>
+    </w:p>
+    <w:p>
+      <w:r>
+        <w:rPr>
+          <w:noProof/>
+        </w:rPr>
+        <w:drawing>
+          <wp:inline distT="0" distB="0" distL="0" distR="0" wp14:anchorId="13DB8794" wp14:editId="11671729">
+            <wp:extent cx="5400040" cy="521970"/>
+            <wp:effectExtent l="0" t="0" r="0" b="0"/>
+            <wp:docPr id="36" name="Imagem 36"/>
+            <wp:cNvGraphicFramePr>
+              <a:graphicFrameLocks xmlns:a="http://schemas.openxmlformats.org/drawingml/2006/main" noChangeAspect="1"/>
+            </wp:cNvGraphicFramePr>
+            <a:graphic xmlns:a="http://schemas.openxmlformats.org/drawingml/2006/main">
+              <a:graphicData uri="http://schemas.openxmlformats.org/drawingml/2006/picture">
+                <pic:pic xmlns:pic="http://schemas.openxmlformats.org/drawingml/2006/picture">
+                  <pic:nvPicPr>
+                    <pic:cNvPr id="36" name="Imagem 36"/>
+                    <pic:cNvPicPr/>
+                  </pic:nvPicPr>
+                  <pic:blipFill>
+                    <a:blip r:embed="rId24" cstate="print">
+                      <a:extLst>
+                        <a:ext uri="{28A0092B-C50C-407E-A947-70E740481C1C}">
+                          <a14:useLocalDpi xmlns:a14="http://schemas.microsoft.com/office/drawing/2010/main" val="0"/>
+                        </a:ext>
+                      </a:extLst>
+                    </a:blip>
+                    <a:stretch>
+                      <a:fillRect/>
+                    </a:stretch>
+                  </pic:blipFill>
+                  <pic:spPr>
+                    <a:xfrm>
+                      <a:off x="0" y="0"/>
+                      <a:ext cx="5416997" cy="523609"/>
+                    </a:xfrm>
+                    <a:prstGeom prst="rect">
+                      <a:avLst/>
+                    </a:prstGeom>
+                  </pic:spPr>
+                </pic:pic>
+              </a:graphicData>
+            </a:graphic>
+          </wp:inline>
+        </w:drawing>
+      </w:r>
     </w:p>
     <w:p/>
+    <w:p>
+      <w:pPr>
+        <w:pStyle w:val="Ttulo3"/>
+      </w:pPr>
+    </w:p>
+    <w:p>
+      <w:pPr>
+        <w:pStyle w:val="Ttulo3"/>
+      </w:pPr>
+    </w:p>
+    <w:p>
+      <w:pPr>
+        <w:pStyle w:val="Ttulo3"/>
+      </w:pPr>
+      <w:bookmarkStart w:id="10" w:name="_Toc93265478"/>
+      <w:r>
+        <w:drawing>
+          <wp:anchor distT="0" distB="0" distL="114300" distR="114300" simplePos="0" relativeHeight="251681792" behindDoc="0" locked="0" layoutInCell="1" allowOverlap="1" wp14:anchorId="44FEA2AA" wp14:editId="0FBBC266">
+            <wp:simplePos x="0" y="0"/>
+            <wp:positionH relativeFrom="column">
+              <wp:posOffset>2726055</wp:posOffset>
+            </wp:positionH>
+            <wp:positionV relativeFrom="paragraph">
+              <wp:posOffset>211924</wp:posOffset>
+            </wp:positionV>
+            <wp:extent cx="2827655" cy="1103048"/>
+            <wp:effectExtent l="0" t="0" r="4445" b="1905"/>
+            <wp:wrapSquare wrapText="bothSides"/>
+            <wp:docPr id="37" name="Imagem 37" descr="Uma imagem com texto&#10;&#10;Descrição gerada automaticamente"/>
+            <wp:cNvGraphicFramePr>
+              <a:graphicFrameLocks xmlns:a="http://schemas.openxmlformats.org/drawingml/2006/main" noChangeAspect="1"/>
+            </wp:cNvGraphicFramePr>
+            <a:graphic xmlns:a="http://schemas.openxmlformats.org/drawingml/2006/main">
+              <a:graphicData uri="http://schemas.openxmlformats.org/drawingml/2006/picture">
+                <pic:pic xmlns:pic="http://schemas.openxmlformats.org/drawingml/2006/picture">
+                  <pic:nvPicPr>
+                    <pic:cNvPr id="37" name="Imagem 37" descr="Uma imagem com texto&#10;&#10;Descrição gerada automaticamente"/>
+                    <pic:cNvPicPr/>
+                  </pic:nvPicPr>
+                  <pic:blipFill>
+                    <a:blip r:embed="rId25">
+                      <a:extLst>
+                        <a:ext uri="{28A0092B-C50C-407E-A947-70E740481C1C}">
+                          <a14:useLocalDpi xmlns:a14="http://schemas.microsoft.com/office/drawing/2010/main" val="0"/>
+                        </a:ext>
+                      </a:extLst>
+                    </a:blip>
+                    <a:stretch>
+                      <a:fillRect/>
+                    </a:stretch>
+                  </pic:blipFill>
+                  <pic:spPr>
+                    <a:xfrm>
+                      <a:off x="0" y="0"/>
+                      <a:ext cx="2827655" cy="1103048"/>
+                    </a:xfrm>
+                    <a:prstGeom prst="rect">
+                      <a:avLst/>
+                    </a:prstGeom>
+                  </pic:spPr>
+                </pic:pic>
+              </a:graphicData>
+            </a:graphic>
+            <wp14:sizeRelH relativeFrom="page">
+              <wp14:pctWidth>0</wp14:pctWidth>
+            </wp14:sizeRelH>
+            <wp14:sizeRelV relativeFrom="page">
+              <wp14:pctHeight>0</wp14:pctHeight>
+            </wp14:sizeRelV>
+          </wp:anchor>
+        </w:drawing>
+      </w:r>
+      <w:r>
+        <w:t>Aceitando soluções iguais</w:t>
+      </w:r>
+      <w:bookmarkEnd w:id="10"/>
+    </w:p>
+    <w:p>
+      <w:pPr>
+        <w:jc w:val="both"/>
+      </w:pPr>
+      <w:r>
+        <w:t xml:space="preserve">De forma a aceitar soluções iguais, quando verificamos se uma solução calculada é melhor do que a melhor atual, basta </w:t>
+      </w:r>
+      <w:r>
+        <w:t xml:space="preserve">verificar se ela é maior ou </w:t>
+      </w:r>
+      <w:r>
+        <w:rPr>
+          <w:b/>
+          <w:bCs/>
+        </w:rPr>
+        <w:t>igual</w:t>
+      </w:r>
+      <w:r>
+        <w:t>. Desta forma, aceitamos soluções que são tão boas ou melhores do que a melhor global.</w:t>
+      </w:r>
+    </w:p>
     <w:p/>
     <w:p>
-      <w:pPr>
-        <w:pStyle w:val="Ttulo3"/>
-      </w:pPr>
-      <w:bookmarkStart w:id="10" w:name="_Toc93263212"/>
-      <w:r>
-        <w:t>Aceitando soluções iguais</w:t>
-      </w:r>
-      <w:bookmarkEnd w:id="10"/>
-    </w:p>
-    <w:p>
-      <w:proofErr w:type="spellStart"/>
-      <w:r>
-        <w:t>Asdasd</w:t>
-      </w:r>
-      <w:proofErr w:type="spellEnd"/>
+      <w:r>
+        <w:rPr>
+          <w:noProof/>
+        </w:rPr>
+        <w:drawing>
+          <wp:inline distT="0" distB="0" distL="0" distR="0" wp14:anchorId="25F2A692" wp14:editId="3F7B9090">
+            <wp:extent cx="5400040" cy="516564"/>
+            <wp:effectExtent l="0" t="0" r="0" b="4445"/>
+            <wp:docPr id="35" name="Imagem 35"/>
+            <wp:cNvGraphicFramePr>
+              <a:graphicFrameLocks xmlns:a="http://schemas.openxmlformats.org/drawingml/2006/main" noChangeAspect="1"/>
+            </wp:cNvGraphicFramePr>
+            <a:graphic xmlns:a="http://schemas.openxmlformats.org/drawingml/2006/main">
+              <a:graphicData uri="http://schemas.openxmlformats.org/drawingml/2006/picture">
+                <pic:pic xmlns:pic="http://schemas.openxmlformats.org/drawingml/2006/picture">
+                  <pic:nvPicPr>
+                    <pic:cNvPr id="35" name="Imagem 35"/>
+                    <pic:cNvPicPr/>
+                  </pic:nvPicPr>
+                  <pic:blipFill>
+                    <a:blip r:embed="rId26" cstate="print">
+                      <a:extLst>
+                        <a:ext uri="{28A0092B-C50C-407E-A947-70E740481C1C}">
+                          <a14:useLocalDpi xmlns:a14="http://schemas.microsoft.com/office/drawing/2010/main" val="0"/>
+                        </a:ext>
+                      </a:extLst>
+                    </a:blip>
+                    <a:stretch>
+                      <a:fillRect/>
+                    </a:stretch>
+                  </pic:blipFill>
+                  <pic:spPr>
+                    <a:xfrm>
+                      <a:off x="0" y="0"/>
+                      <a:ext cx="5400040" cy="516564"/>
+                    </a:xfrm>
+                    <a:prstGeom prst="rect">
+                      <a:avLst/>
+                    </a:prstGeom>
+                  </pic:spPr>
+                </pic:pic>
+              </a:graphicData>
+            </a:graphic>
+          </wp:inline>
+        </w:drawing>
+      </w:r>
     </w:p>
     <w:p/>
     <w:p/>
@@ -1781,10 +2427,24 @@
     <w:p/>
     <w:p>
       <w:pPr>
+        <w:rPr>
+          <w:rFonts w:asciiTheme="majorHAnsi" w:eastAsiaTheme="majorEastAsia" w:hAnsiTheme="majorHAnsi" w:cstheme="majorBidi"/>
+          <w:color w:val="00A39F"/>
+          <w:sz w:val="26"/>
+          <w:szCs w:val="26"/>
+        </w:rPr>
+      </w:pPr>
+      <w:r>
+        <w:br w:type="page"/>
+      </w:r>
+    </w:p>
+    <w:p>
+      <w:pPr>
         <w:pStyle w:val="Ttulo2"/>
       </w:pPr>
-      <w:bookmarkStart w:id="11" w:name="_Toc93263213"/>
-      <w:r>
+      <w:bookmarkStart w:id="11" w:name="_Toc93265479"/>
+      <w:r>
+        <w:lastRenderedPageBreak/>
         <w:t>Trepa-Colinas (</w:t>
       </w:r>
       <w:r>
@@ -1795,49 +2455,303 @@
       </w:r>
       <w:bookmarkEnd w:id="11"/>
     </w:p>
+    <w:p/>
     <w:p>
       <w:pPr>
         <w:pStyle w:val="Ttulo3"/>
       </w:pPr>
-      <w:bookmarkStart w:id="12" w:name="_Toc93263214"/>
+      <w:bookmarkStart w:id="12" w:name="_Toc93265480"/>
+      <w:r>
+        <w:drawing>
+          <wp:anchor distT="0" distB="0" distL="114300" distR="114300" simplePos="0" relativeHeight="251683840" behindDoc="1" locked="0" layoutInCell="1" allowOverlap="1" wp14:anchorId="473D4E3E" wp14:editId="1E58DA41">
+            <wp:simplePos x="0" y="0"/>
+            <wp:positionH relativeFrom="column">
+              <wp:posOffset>2643809</wp:posOffset>
+            </wp:positionH>
+            <wp:positionV relativeFrom="paragraph">
+              <wp:posOffset>145995</wp:posOffset>
+            </wp:positionV>
+            <wp:extent cx="2827655" cy="1102995"/>
+            <wp:effectExtent l="0" t="0" r="4445" b="1905"/>
+            <wp:wrapTight wrapText="bothSides">
+              <wp:wrapPolygon edited="0">
+                <wp:start x="0" y="0"/>
+                <wp:lineTo x="0" y="21389"/>
+                <wp:lineTo x="21537" y="21389"/>
+                <wp:lineTo x="21537" y="0"/>
+                <wp:lineTo x="0" y="0"/>
+              </wp:wrapPolygon>
+            </wp:wrapTight>
+            <wp:docPr id="40" name="Imagem 40" descr="Uma imagem com texto&#10;&#10;Descrição gerada automaticamente"/>
+            <wp:cNvGraphicFramePr>
+              <a:graphicFrameLocks xmlns:a="http://schemas.openxmlformats.org/drawingml/2006/main" noChangeAspect="1"/>
+            </wp:cNvGraphicFramePr>
+            <a:graphic xmlns:a="http://schemas.openxmlformats.org/drawingml/2006/main">
+              <a:graphicData uri="http://schemas.openxmlformats.org/drawingml/2006/picture">
+                <pic:pic xmlns:pic="http://schemas.openxmlformats.org/drawingml/2006/picture">
+                  <pic:nvPicPr>
+                    <pic:cNvPr id="34" name="Imagem 34" descr="Uma imagem com texto&#10;&#10;Descrição gerada automaticamente"/>
+                    <pic:cNvPicPr/>
+                  </pic:nvPicPr>
+                  <pic:blipFill>
+                    <a:blip r:embed="rId23">
+                      <a:extLst>
+                        <a:ext uri="{28A0092B-C50C-407E-A947-70E740481C1C}">
+                          <a14:useLocalDpi xmlns:a14="http://schemas.microsoft.com/office/drawing/2010/main" val="0"/>
+                        </a:ext>
+                      </a:extLst>
+                    </a:blip>
+                    <a:stretch>
+                      <a:fillRect/>
+                    </a:stretch>
+                  </pic:blipFill>
+                  <pic:spPr>
+                    <a:xfrm>
+                      <a:off x="0" y="0"/>
+                      <a:ext cx="2827655" cy="1102995"/>
+                    </a:xfrm>
+                    <a:prstGeom prst="rect">
+                      <a:avLst/>
+                    </a:prstGeom>
+                  </pic:spPr>
+                </pic:pic>
+              </a:graphicData>
+            </a:graphic>
+            <wp14:sizeRelH relativeFrom="page">
+              <wp14:pctWidth>0</wp14:pctWidth>
+            </wp14:sizeRelH>
+            <wp14:sizeRelV relativeFrom="page">
+              <wp14:pctHeight>0</wp14:pctHeight>
+            </wp14:sizeRelV>
+          </wp:anchor>
+        </w:drawing>
+      </w:r>
       <w:r>
         <w:t>Não aceitando soluções iguais</w:t>
       </w:r>
       <w:bookmarkEnd w:id="12"/>
     </w:p>
     <w:p>
-      <w:proofErr w:type="spellStart"/>
-      <w:r>
-        <w:t>Asdasda</w:t>
-      </w:r>
-      <w:proofErr w:type="spellEnd"/>
+      <w:pPr>
+        <w:jc w:val="both"/>
+      </w:pPr>
+      <w:r>
+        <w:t>Para não aceitar soluções iguais basta verificar se o custa da solução calculada é maior do que o custo da melhor solução. Se isso se verificar basta substituir a melhor solução com a solução calculada.</w:t>
+      </w:r>
+      <w:r>
+        <w:t xml:space="preserve"> </w:t>
+      </w:r>
     </w:p>
     <w:p/>
     <w:p/>
     <w:p>
+      <w:r>
+        <w:rPr>
+          <w:noProof/>
+        </w:rPr>
+        <w:drawing>
+          <wp:inline distT="0" distB="0" distL="0" distR="0" wp14:anchorId="6011D3AA" wp14:editId="5D3EDB3A">
+            <wp:extent cx="5400040" cy="1056005"/>
+            <wp:effectExtent l="0" t="0" r="0" b="0"/>
+            <wp:docPr id="41" name="Imagem 41" descr="Uma imagem com texto, captura de ecrã, monitor, ecrã&#10;&#10;Descrição gerada automaticamente"/>
+            <wp:cNvGraphicFramePr>
+              <a:graphicFrameLocks xmlns:a="http://schemas.openxmlformats.org/drawingml/2006/main" noChangeAspect="1"/>
+            </wp:cNvGraphicFramePr>
+            <a:graphic xmlns:a="http://schemas.openxmlformats.org/drawingml/2006/main">
+              <a:graphicData uri="http://schemas.openxmlformats.org/drawingml/2006/picture">
+                <pic:pic xmlns:pic="http://schemas.openxmlformats.org/drawingml/2006/picture">
+                  <pic:nvPicPr>
+                    <pic:cNvPr id="41" name="Imagem 41" descr="Uma imagem com texto, captura de ecrã, monitor, ecrã&#10;&#10;Descrição gerada automaticamente"/>
+                    <pic:cNvPicPr/>
+                  </pic:nvPicPr>
+                  <pic:blipFill>
+                    <a:blip r:embed="rId27" cstate="print">
+                      <a:extLst>
+                        <a:ext uri="{28A0092B-C50C-407E-A947-70E740481C1C}">
+                          <a14:useLocalDpi xmlns:a14="http://schemas.microsoft.com/office/drawing/2010/main" val="0"/>
+                        </a:ext>
+                      </a:extLst>
+                    </a:blip>
+                    <a:stretch>
+                      <a:fillRect/>
+                    </a:stretch>
+                  </pic:blipFill>
+                  <pic:spPr>
+                    <a:xfrm>
+                      <a:off x="0" y="0"/>
+                      <a:ext cx="5400040" cy="1056005"/>
+                    </a:xfrm>
+                    <a:prstGeom prst="rect">
+                      <a:avLst/>
+                    </a:prstGeom>
+                  </pic:spPr>
+                </pic:pic>
+              </a:graphicData>
+            </a:graphic>
+          </wp:inline>
+        </w:drawing>
+      </w:r>
+    </w:p>
+    <w:p/>
+    <w:p>
+      <w:r>
+        <w:t>Foram testadas diferentes probabilidades.</w:t>
+      </w:r>
+    </w:p>
+    <w:p>
       <w:pPr>
         <w:pStyle w:val="Ttulo3"/>
       </w:pPr>
-      <w:bookmarkStart w:id="13" w:name="_Toc93263215"/>
+    </w:p>
+    <w:p/>
+    <w:p/>
+    <w:p>
+      <w:pPr>
+        <w:pStyle w:val="Ttulo3"/>
+      </w:pPr>
+      <w:bookmarkStart w:id="13" w:name="_Toc93265481"/>
       <w:r>
         <w:t>Aceitando soluções iguais</w:t>
       </w:r>
       <w:bookmarkEnd w:id="13"/>
     </w:p>
     <w:p>
-      <w:proofErr w:type="spellStart"/>
-      <w:r>
-        <w:t>Asdasdadsd</w:t>
-      </w:r>
-      <w:proofErr w:type="spellEnd"/>
-    </w:p>
-    <w:p>
-      <w:pPr>
+      <w:pPr>
+        <w:jc w:val="both"/>
+      </w:pPr>
+      <w:r>
+        <w:drawing>
+          <wp:anchor distT="0" distB="0" distL="114300" distR="114300" simplePos="0" relativeHeight="251685888" behindDoc="0" locked="0" layoutInCell="1" allowOverlap="1" wp14:anchorId="131662B4" wp14:editId="1962429E">
+            <wp:simplePos x="0" y="0"/>
+            <wp:positionH relativeFrom="column">
+              <wp:posOffset>2718324</wp:posOffset>
+            </wp:positionH>
+            <wp:positionV relativeFrom="paragraph">
+              <wp:posOffset>32854</wp:posOffset>
+            </wp:positionV>
+            <wp:extent cx="2827655" cy="1103048"/>
+            <wp:effectExtent l="0" t="0" r="4445" b="1905"/>
+            <wp:wrapSquare wrapText="bothSides"/>
+            <wp:docPr id="43" name="Imagem 43" descr="Uma imagem com texto&#10;&#10;Descrição gerada automaticamente"/>
+            <wp:cNvGraphicFramePr>
+              <a:graphicFrameLocks xmlns:a="http://schemas.openxmlformats.org/drawingml/2006/main" noChangeAspect="1"/>
+            </wp:cNvGraphicFramePr>
+            <a:graphic xmlns:a="http://schemas.openxmlformats.org/drawingml/2006/main">
+              <a:graphicData uri="http://schemas.openxmlformats.org/drawingml/2006/picture">
+                <pic:pic xmlns:pic="http://schemas.openxmlformats.org/drawingml/2006/picture">
+                  <pic:nvPicPr>
+                    <pic:cNvPr id="37" name="Imagem 37" descr="Uma imagem com texto&#10;&#10;Descrição gerada automaticamente"/>
+                    <pic:cNvPicPr/>
+                  </pic:nvPicPr>
+                  <pic:blipFill>
+                    <a:blip r:embed="rId25">
+                      <a:extLst>
+                        <a:ext uri="{28A0092B-C50C-407E-A947-70E740481C1C}">
+                          <a14:useLocalDpi xmlns:a14="http://schemas.microsoft.com/office/drawing/2010/main" val="0"/>
+                        </a:ext>
+                      </a:extLst>
+                    </a:blip>
+                    <a:stretch>
+                      <a:fillRect/>
+                    </a:stretch>
+                  </pic:blipFill>
+                  <pic:spPr>
+                    <a:xfrm>
+                      <a:off x="0" y="0"/>
+                      <a:ext cx="2827655" cy="1103048"/>
+                    </a:xfrm>
+                    <a:prstGeom prst="rect">
+                      <a:avLst/>
+                    </a:prstGeom>
+                  </pic:spPr>
+                </pic:pic>
+              </a:graphicData>
+            </a:graphic>
+            <wp14:sizeRelH relativeFrom="page">
+              <wp14:pctWidth>0</wp14:pctWidth>
+            </wp14:sizeRelH>
+            <wp14:sizeRelV relativeFrom="page">
+              <wp14:pctHeight>0</wp14:pctHeight>
+            </wp14:sizeRelV>
+          </wp:anchor>
+        </w:drawing>
+      </w:r>
+      <w:r>
+        <w:t xml:space="preserve">De forma a aceitar soluções iguais, quando verificamos se uma solução calculada é melhor do que a melhor atual, basta verificar se ela é maior ou </w:t>
+      </w:r>
+      <w:r>
         <w:rPr>
-          <w:sz w:val="32"/>
-          <w:szCs w:val="32"/>
+          <w:b/>
+          <w:bCs/>
         </w:rPr>
-      </w:pPr>
+        <w:t>igual</w:t>
+      </w:r>
+      <w:r>
+        <w:t>. Desta forma, aceitamos soluções que são tão boas ou melhores do que a melhor global.</w:t>
+      </w:r>
+      <w:r>
+        <w:t xml:space="preserve"> </w:t>
+      </w:r>
+    </w:p>
+    <w:p>
+      <w:pPr>
+        <w:jc w:val="both"/>
+      </w:pPr>
+    </w:p>
+    <w:p/>
+    <w:p>
+      <w:r>
+        <w:rPr>
+          <w:noProof/>
+        </w:rPr>
+        <w:drawing>
+          <wp:inline distT="0" distB="0" distL="0" distR="0" wp14:anchorId="3B414A59" wp14:editId="48B65DC2">
+            <wp:extent cx="5400040" cy="1055370"/>
+            <wp:effectExtent l="0" t="0" r="0" b="0"/>
+            <wp:docPr id="42" name="Imagem 42" descr="Uma imagem com texto, captura de ecrã, ecrã, prateado&#10;&#10;Descrição gerada automaticamente"/>
+            <wp:cNvGraphicFramePr>
+              <a:graphicFrameLocks xmlns:a="http://schemas.openxmlformats.org/drawingml/2006/main" noChangeAspect="1"/>
+            </wp:cNvGraphicFramePr>
+            <a:graphic xmlns:a="http://schemas.openxmlformats.org/drawingml/2006/main">
+              <a:graphicData uri="http://schemas.openxmlformats.org/drawingml/2006/picture">
+                <pic:pic xmlns:pic="http://schemas.openxmlformats.org/drawingml/2006/picture">
+                  <pic:nvPicPr>
+                    <pic:cNvPr id="42" name="Imagem 42" descr="Uma imagem com texto, captura de ecrã, ecrã, prateado&#10;&#10;Descrição gerada automaticamente"/>
+                    <pic:cNvPicPr/>
+                  </pic:nvPicPr>
+                  <pic:blipFill>
+                    <a:blip r:embed="rId28" cstate="print">
+                      <a:extLst>
+                        <a:ext uri="{28A0092B-C50C-407E-A947-70E740481C1C}">
+                          <a14:useLocalDpi xmlns:a14="http://schemas.microsoft.com/office/drawing/2010/main" val="0"/>
+                        </a:ext>
+                      </a:extLst>
+                    </a:blip>
+                    <a:stretch>
+                      <a:fillRect/>
+                    </a:stretch>
+                  </pic:blipFill>
+                  <pic:spPr>
+                    <a:xfrm>
+                      <a:off x="0" y="0"/>
+                      <a:ext cx="5400040" cy="1055370"/>
+                    </a:xfrm>
+                    <a:prstGeom prst="rect">
+                      <a:avLst/>
+                    </a:prstGeom>
+                  </pic:spPr>
+                </pic:pic>
+              </a:graphicData>
+            </a:graphic>
+          </wp:inline>
+        </w:drawing>
+      </w:r>
+    </w:p>
+    <w:p/>
+    <w:p>
+      <w:r>
+        <w:t>Foram testadas diferentes probabilidades.</w:t>
+      </w:r>
       <w:r>
         <w:br w:type="page"/>
       </w:r>
@@ -1850,7 +2764,7 @@
           <w:szCs w:val="26"/>
         </w:rPr>
       </w:pPr>
-      <w:bookmarkStart w:id="14" w:name="_Toc93263216"/>
+      <w:bookmarkStart w:id="14" w:name="_Toc93265482"/>
       <w:r>
         <w:lastRenderedPageBreak/>
         <w:t>Conclusão</w:t>
@@ -1949,7 +2863,7 @@
                     </pic:cNvPicPr>
                   </pic:nvPicPr>
                   <pic:blipFill>
-                    <a:blip r:embed="rId16" cstate="print">
+                    <a:blip r:embed="rId29" cstate="print">
                       <a:extLst>
                         <a:ext uri="{28A0092B-C50C-407E-A947-70E740481C1C}">
                           <a14:useLocalDpi xmlns:a14="http://schemas.microsoft.com/office/drawing/2010/main" val="0"/>
@@ -2040,8 +2954,8 @@
     </w:p>
     <w:p/>
     <w:sectPr>
-      <w:headerReference w:type="default" r:id="rId17"/>
-      <w:footerReference w:type="default" r:id="rId18"/>
+      <w:headerReference w:type="default" r:id="rId30"/>
+      <w:footerReference w:type="default" r:id="rId31"/>
       <w:pgSz w:w="11906" w:h="16838"/>
       <w:pgMar w:top="1418" w:right="1701" w:bottom="1418" w:left="1701" w:header="771" w:footer="709" w:gutter="0"/>
       <w:cols w:space="708"/>
